--- a/FINAL/scripts/02_data.docx
+++ b/FINAL/scripts/02_data.docx
@@ -352,7 +352,13 @@
         <w:t xml:space="preserve"> </w:t>
       </w:r>
       <w:r>
-        <w:t xml:space="preserve">to see whether the assumption that missing data is</w:t>
+        <w:t xml:space="preserve">to see whether the assumption that missing</w:t>
+      </w:r>
+      <w:r>
+        <w:t xml:space="preserve"> </w:t>
+      </w:r>
+      <w:r>
+        <w:t xml:space="preserve">data is</w:t>
       </w:r>
       <w:r>
         <w:t xml:space="preserve"> </w:t>
@@ -401,7 +407,19 @@
         <w:t xml:space="preserve"> </w:t>
       </w:r>
       <w:r>
-        <w:t xml:space="preserve">variables? If so and there is a significant amount of missing data (&gt;5%), multiple imputation approaches may be explored to</w:t>
+        <w:t xml:space="preserve">variables? If so and there</w:t>
+      </w:r>
+      <w:r>
+        <w:t xml:space="preserve"> </w:t>
+      </w:r>
+      <w:r>
+        <w:t xml:space="preserve">is a significant amount of missing data (&gt;5%), multiple imputation</w:t>
+      </w:r>
+      <w:r>
+        <w:t xml:space="preserve"> </w:t>
+      </w:r>
+      <w:r>
+        <w:t xml:space="preserve">approaches may be explored to</w:t>
       </w:r>
       <w:r>
         <w:t xml:space="preserve"> </w:t>
@@ -417,7 +435,13 @@
         <w:t xml:space="preserve"> </w:t>
       </w:r>
       <w:r>
-        <w:t xml:space="preserve">missing values by estimation through statistical inference.</w:t>
+        <w:t xml:space="preserve">missing values by estimation</w:t>
+      </w:r>
+      <w:r>
+        <w:t xml:space="preserve"> </w:t>
+      </w:r>
+      <w:r>
+        <w:t xml:space="preserve">through statistical inference.</w:t>
       </w:r>
     </w:p>
     <w:p>
@@ -425,13 +449,25 @@
         <w:pStyle w:val="BodyText"/>
       </w:pPr>
       <w:r>
-        <w:t xml:space="preserve">There are 49 rows with at least one missing value which is</w:t>
-      </w:r>
-      <w:r>
-        <w:t xml:space="preserve"> </w:t>
-      </w:r>
-      <w:r>
-        <w:t xml:space="preserve">0.09% of the entire dataset. There are significantly fewer missing values than the 5% threshold, so imputation is not required.</w:t>
+        <w:t xml:space="preserve">There are 49 rows with at least one missing value</w:t>
+      </w:r>
+      <w:r>
+        <w:t xml:space="preserve"> </w:t>
+      </w:r>
+      <w:r>
+        <w:t xml:space="preserve">which is 0.09% of the entire</w:t>
+      </w:r>
+      <w:r>
+        <w:t xml:space="preserve"> </w:t>
+      </w:r>
+      <w:r>
+        <w:t xml:space="preserve">dataset. There are significantly fewer missing values than the 5%</w:t>
+      </w:r>
+      <w:r>
+        <w:t xml:space="preserve"> </w:t>
+      </w:r>
+      <w:r>
+        <w:t xml:space="preserve">threshold, so imputation is not required.</w:t>
       </w:r>
     </w:p>
     <w:tbl>
@@ -531,19 +567,31 @@
         <w:t xml:space="preserve"> </w:t>
       </w:r>
       <w:r>
-        <w:t xml:space="preserve">variables, there may be other, more appropriate imputation methods</w:t>
-      </w:r>
-      <w:r>
-        <w:t xml:space="preserve"> </w:t>
-      </w:r>
-      <w:r>
-        <w:t xml:space="preserve">such as maximum likelihood imputation. Unobserved influences in this case may include</w:t>
-      </w:r>
-      <w:r>
-        <w:t xml:space="preserve"> </w:t>
-      </w:r>
-      <w:r>
-        <w:t xml:space="preserve">the sample purity/quality, sample handling/measuring differences, measurement/equipment discrepancies or chemical compositions of the samples.</w:t>
+        <w:t xml:space="preserve">variables, there may be other, more appropriate</w:t>
+      </w:r>
+      <w:r>
+        <w:t xml:space="preserve"> </w:t>
+      </w:r>
+      <w:r>
+        <w:t xml:space="preserve">imputation methods such as maximum likelihood imputation. Unobserved</w:t>
+      </w:r>
+      <w:r>
+        <w:t xml:space="preserve"> </w:t>
+      </w:r>
+      <w:r>
+        <w:t xml:space="preserve">influences in this case may include the sample purity/quality, sample</w:t>
+      </w:r>
+      <w:r>
+        <w:t xml:space="preserve"> </w:t>
+      </w:r>
+      <w:r>
+        <w:t xml:space="preserve">handling/measuring differences, measurement/equipment discrepancies or</w:t>
+      </w:r>
+      <w:r>
+        <w:t xml:space="preserve"> </w:t>
+      </w:r>
+      <w:r>
+        <w:t xml:space="preserve">chemical compositions of the samples.</w:t>
       </w:r>
     </w:p>
     <w:p>
@@ -561,7 +609,13 @@
         <w:t xml:space="preserve"> </w:t>
       </w:r>
       <w:r>
-        <w:t xml:space="preserve">can introduce bias into the analysis if the assumptions of the imputation method are violated, or the imputed values differ</w:t>
+        <w:t xml:space="preserve">can introduce bias into the analysis if the assumptions of</w:t>
+      </w:r>
+      <w:r>
+        <w:t xml:space="preserve"> </w:t>
+      </w:r>
+      <w:r>
+        <w:t xml:space="preserve">the imputation method are violated, or the imputed values differ</w:t>
       </w:r>
       <w:r>
         <w:t xml:space="preserve"> </w:t>
@@ -719,7 +773,13 @@
               <w:pStyle w:val="Compact"/>
             </w:pPr>
             <w:r>
-              <w:t xml:space="preserve">Is the equipment, staff, technique, facilities, chemicals, etc. consistent?</w:t>
+              <w:t xml:space="preserve">Is the equipment, staff, technique, facilities, chemicals, etc.</w:t>
+            </w:r>
+            <w:r>
+              <w:t xml:space="preserve"> </w:t>
+            </w:r>
+            <w:r>
+              <w:t xml:space="preserve">consistent?</w:t>
             </w:r>
           </w:p>
           <w:p>
@@ -772,25 +832,25 @@
         <w:pStyle w:val="FirstParagraph"/>
       </w:pPr>
       <w:r>
-        <w:t xml:space="preserve">On a case basis, no single observation</w:t>
-      </w:r>
-      <w:r>
-        <w:t xml:space="preserve"> </w:t>
-      </w:r>
-      <w:r>
-        <w:t xml:space="preserve">has more than 1 missing value. This means that,</w:t>
-      </w:r>
-      <w:r>
-        <w:t xml:space="preserve"> </w:t>
-      </w:r>
-      <w:r>
-        <w:t xml:space="preserve">at most, a sample is missing 4.76% of its</w:t>
-      </w:r>
-      <w:r>
-        <w:t xml:space="preserve"> </w:t>
-      </w:r>
-      <w:r>
-        <w:t xml:space="preserve">data. If we group by</w:t>
+        <w:t xml:space="preserve">On a case basis, no single observation has more than</w:t>
+      </w:r>
+      <w:r>
+        <w:t xml:space="preserve"> </w:t>
+      </w:r>
+      <w:r>
+        <w:t xml:space="preserve">1 missing value. This means that, at most, a</w:t>
+      </w:r>
+      <w:r>
+        <w:t xml:space="preserve"> </w:t>
+      </w:r>
+      <w:r>
+        <w:t xml:space="preserve">sample is missing 4.76% of its data. If</w:t>
+      </w:r>
+      <w:r>
+        <w:t xml:space="preserve"> </w:t>
+      </w:r>
+      <w:r>
+        <w:t xml:space="preserve">we group by</w:t>
       </w:r>
       <w:r>
         <w:t xml:space="preserve"> </w:t>
@@ -823,7 +883,13 @@
         <w:t xml:space="preserve"> </w:t>
       </w:r>
       <w:r>
-        <w:t xml:space="preserve">has the most missing data at 0.52%.</w:t>
+        <w:t xml:space="preserve">has the most missing data at</w:t>
+      </w:r>
+      <w:r>
+        <w:t xml:space="preserve"> </w:t>
+      </w:r>
+      <w:r>
+        <w:t xml:space="preserve">0.52%.</w:t>
       </w:r>
     </w:p>
     <w:tbl xmlns:w="http://schemas.openxmlformats.org/wordprocessingml/2006/main" xmlns:wp="http://schemas.openxmlformats.org/drawingml/2006/wordprocessingDrawing" xmlns:r="http://schemas.openxmlformats.org/officeDocument/2006/relationships" xmlns:w14="http://schemas.microsoft.com/office/word/2010/wordml">
@@ -2971,7 +3037,19 @@
         <w:pStyle w:val="BodyText"/>
       </w:pPr>
       <w:r>
-        <w:t xml:space="preserve">The upset plot below shows the five variables with the most missing values and confirms that there are no instances where there are missing values in two variables in the same observations.</w:t>
+        <w:t xml:space="preserve">The upset plot below shows the five variables with the most missing</w:t>
+      </w:r>
+      <w:r>
+        <w:t xml:space="preserve"> </w:t>
+      </w:r>
+      <w:r>
+        <w:t xml:space="preserve">values and confirms that there are no instances where there are missing</w:t>
+      </w:r>
+      <w:r>
+        <w:t xml:space="preserve"> </w:t>
+      </w:r>
+      <w:r>
+        <w:t xml:space="preserve">values in two variables in the same observations.</w:t>
       </w:r>
     </w:p>
     <w:tbl>
@@ -3067,7 +3145,13 @@
         <w:t xml:space="preserve">’</w:t>
       </w:r>
       <w:r>
-        <w:t xml:space="preserve">) has no missing values and when we group data by the classes,</w:t>
+        <w:t xml:space="preserve">) has no missing values and when we group</w:t>
+      </w:r>
+      <w:r>
+        <w:t xml:space="preserve"> </w:t>
+      </w:r>
+      <w:r>
+        <w:t xml:space="preserve">data by the classes,</w:t>
       </w:r>
       <w:r>
         <w:br/>
@@ -3088,13 +3172,25 @@
         <w:t xml:space="preserve"> </w:t>
       </w:r>
       <w:r>
-        <w:t xml:space="preserve">begin to emerge. It appears that missing values for sequential variables (measurements)</w:t>
-      </w:r>
-      <w:r>
-        <w:t xml:space="preserve"> </w:t>
-      </w:r>
-      <w:r>
-        <w:t xml:space="preserve">may be correlated with the chemical class. There is a clear stepped pattern in the heatmap below and the</w:t>
+        <w:t xml:space="preserve">begin to emerge. It appears that missing</w:t>
+      </w:r>
+      <w:r>
+        <w:t xml:space="preserve"> </w:t>
+      </w:r>
+      <w:r>
+        <w:t xml:space="preserve">values for sequential variables (measurements) may be correlated with</w:t>
+      </w:r>
+      <w:r>
+        <w:t xml:space="preserve"> </w:t>
+      </w:r>
+      <w:r>
+        <w:t xml:space="preserve">the chemical class. There is a clear stepped pattern in the heatmap</w:t>
+      </w:r>
+      <w:r>
+        <w:t xml:space="preserve"> </w:t>
+      </w:r>
+      <w:r>
+        <w:t xml:space="preserve">below and the</w:t>
       </w:r>
       <w:r>
         <w:t xml:space="preserve"> </w:t>
@@ -3594,30 +3690,30 @@
               <w:spacing w:before="16"/>
             </w:pPr>
             <w:r>
-              <w:t xml:space="preserve">Given the minimal amount of missing data - it</w:t>
+              <w:t xml:space="preserve">Given the minimal amount of missing data - it will be removed before</w:t>
             </w:r>
             <w:r>
               <w:t xml:space="preserve"> </w:t>
             </w:r>
             <w:r>
-              <w:t xml:space="preserve">will be removed before exploratory data analysis, data splitting and</w:t>
+              <w:t xml:space="preserve">exploratory data analysis, data splitting and modelling.</w:t>
+            </w:r>
+          </w:p>
+          <w:p>
+            <w:pPr>
+              <w:pStyle w:val="BodyText"/>
+            </w:pPr>
+            <w:pPr>
+              <w:spacing w:after="16"/>
+            </w:pPr>
+            <w:r>
+              <w:t xml:space="preserve">If this dataset is representative, the missing data may not be an</w:t>
             </w:r>
             <w:r>
               <w:t xml:space="preserve"> </w:t>
             </w:r>
             <w:r>
-              <w:t xml:space="preserve">modelling.</w:t>
-            </w:r>
-          </w:p>
-          <w:p>
-            <w:pPr>
-              <w:pStyle w:val="BodyText"/>
-            </w:pPr>
-            <w:pPr>
-              <w:spacing w:after="16"/>
-            </w:pPr>
-            <w:r>
-              <w:t xml:space="preserve">If this dataset is representative, the missing data may not be an issue - assuming the pattern identified above is understood.</w:t>
+              <w:t xml:space="preserve">issue - assuming the pattern identified above is understood.</w:t>
             </w:r>
           </w:p>
         </w:tc>
@@ -3638,7 +3734,13 @@
         <w:pStyle w:val="FirstParagraph"/>
       </w:pPr>
       <w:r>
-        <w:t xml:space="preserve">Before proceeding with additional exploratory analysis, we split the dataset into three random subsets:</w:t>
+        <w:t xml:space="preserve">Before proceeding with additional exploratory analysis, we split the</w:t>
+      </w:r>
+      <w:r>
+        <w:t xml:space="preserve"> </w:t>
+      </w:r>
+      <w:r>
+        <w:t xml:space="preserve">dataset into three random subsets:</w:t>
       </w:r>
     </w:p>
     <w:p>
@@ -3691,7 +3793,13 @@
         <w:t xml:space="preserve"> </w:t>
       </w:r>
       <w:r>
-        <w:t xml:space="preserve">the relationship between the variables and the label</w:t>
+        <w:t xml:space="preserve">the</w:t>
+      </w:r>
+      <w:r>
+        <w:t xml:space="preserve"> </w:t>
+      </w:r>
+      <w:r>
+        <w:t xml:space="preserve">relationship between the variables and the label</w:t>
       </w:r>
     </w:p>
     <w:p>
@@ -3728,7 +3836,19 @@
         <w:t xml:space="preserve"> </w:t>
       </w:r>
       <w:r>
-        <w:t xml:space="preserve">the performance of the trained model and to tune any hyperparameters; determines how well the model generalises to</w:t>
+        <w:t xml:space="preserve">the performance of the trained</w:t>
+      </w:r>
+      <w:r>
+        <w:t xml:space="preserve"> </w:t>
+      </w:r>
+      <w:r>
+        <w:t xml:space="preserve">model and to tune any hyperparameters; determines how well the model</w:t>
+      </w:r>
+      <w:r>
+        <w:t xml:space="preserve"> </w:t>
+      </w:r>
+      <w:r>
+        <w:t xml:space="preserve">generalises to</w:t>
       </w:r>
       <w:r>
         <w:t xml:space="preserve"> </w:t>
@@ -3783,7 +3903,13 @@
         <w:t xml:space="preserve"> </w:t>
       </w:r>
       <w:r>
-        <w:t xml:space="preserve">the final performance of the model post training and tuning; this data is ony used once and kept separate.</w:t>
+        <w:t xml:space="preserve">the final performance of the model post</w:t>
+      </w:r>
+      <w:r>
+        <w:t xml:space="preserve"> </w:t>
+      </w:r>
+      <w:r>
+        <w:t xml:space="preserve">training and tuning; this data is ony used once and kept separate.</w:t>
       </w:r>
     </w:p>
     <w:p>
@@ -3791,7 +3917,31 @@
         <w:pStyle w:val="FirstParagraph"/>
       </w:pPr>
       <w:r>
-        <w:t xml:space="preserve">As EDA will explore and visualise relationships between variables, potentially creating new features, it is essential to split the data so that we do not introduce bias into the process. Any insights or observations during the EDA phase will therefore emerge solely from the training dataset.</w:t>
+        <w:t xml:space="preserve">As EDA will explore and visualise relationships between variables,</w:t>
+      </w:r>
+      <w:r>
+        <w:t xml:space="preserve"> </w:t>
+      </w:r>
+      <w:r>
+        <w:t xml:space="preserve">potentially creating new features, it is essential to split the data so</w:t>
+      </w:r>
+      <w:r>
+        <w:t xml:space="preserve"> </w:t>
+      </w:r>
+      <w:r>
+        <w:t xml:space="preserve">that we do not introduce bias into the process. Any insights or</w:t>
+      </w:r>
+      <w:r>
+        <w:t xml:space="preserve"> </w:t>
+      </w:r>
+      <w:r>
+        <w:t xml:space="preserve">observations during the EDA phase will therefore emerge solely from the</w:t>
+      </w:r>
+      <w:r>
+        <w:t xml:space="preserve"> </w:t>
+      </w:r>
+      <w:r>
+        <w:t xml:space="preserve">training dataset.</w:t>
       </w:r>
     </w:p>
     <w:p>
@@ -3799,7 +3949,19 @@
         <w:pStyle w:val="BodyText"/>
       </w:pPr>
       <w:r>
-        <w:t xml:space="preserve">The only thing we will check in advance is the target variable balance. Given that it is not perfectly balanced, the data subsets will be split with</w:t>
+        <w:t xml:space="preserve">The only thing we will check in advance is the target variable balance.</w:t>
+      </w:r>
+      <w:r>
+        <w:t xml:space="preserve"> </w:t>
+      </w:r>
+      <w:r>
+        <w:t xml:space="preserve">Given that it is not perfectly balanced, the data subsets will be split</w:t>
+      </w:r>
+      <w:r>
+        <w:t xml:space="preserve"> </w:t>
+      </w:r>
+      <w:r>
+        <w:t xml:space="preserve">with</w:t>
       </w:r>
       <w:r>
         <w:t xml:space="preserve"> </w:t>
@@ -3817,7 +3979,13 @@
         <w:t xml:space="preserve"> </w:t>
       </w:r>
       <w:r>
-        <w:t xml:space="preserve">which ensures each partition has a representative proportion of each class.</w:t>
+        <w:t xml:space="preserve">which ensures each partition has a representative</w:t>
+      </w:r>
+      <w:r>
+        <w:t xml:space="preserve"> </w:t>
+      </w:r>
+      <w:r>
+        <w:t xml:space="preserve">proportion of each class.</w:t>
       </w:r>
     </w:p>
     <w:p xmlns:w="http://schemas.openxmlformats.org/wordprocessingml/2006/main" xmlns:wp="http://schemas.openxmlformats.org/drawingml/2006/wordprocessingDrawing" xmlns:r="http://schemas.openxmlformats.org/officeDocument/2006/relationships" xmlns:w14="http://schemas.microsoft.com/office/word/2010/wordml">
@@ -4387,6 +4555,230 @@
     <w:p>
       <w:pPr>
         <w:pStyle w:val="FirstParagraph"/>
+      </w:pPr>
+      <w:r>
+        <w:t xml:space="preserve">Throughout the EDA and model training, we will only use the</w:t>
+      </w:r>
+      <w:r>
+        <w:t xml:space="preserve"> </w:t>
+      </w:r>
+      <w:r>
+        <w:rPr>
+          <w:rStyle w:val="VerbatimChar"/>
+        </w:rPr>
+        <w:t xml:space="preserve">train</w:t>
+      </w:r>
+      <w:r>
+        <w:t xml:space="preserve"> </w:t>
+      </w:r>
+      <w:r>
+        <w:t xml:space="preserve">dataset which has a total of 1225 rows, with a minimum value</w:t>
+      </w:r>
+      <w:r>
+        <w:t xml:space="preserve"> </w:t>
+      </w:r>
+      <w:r>
+        <w:t xml:space="preserve">of -0.29562 (X19) and a</w:t>
+      </w:r>
+      <w:r>
+        <w:t xml:space="preserve"> </w:t>
+      </w:r>
+      <w:r>
+        <w:t xml:space="preserve">maximum value of 16.4051897</w:t>
+      </w:r>
+      <w:r>
+        <w:t xml:space="preserve"> </w:t>
+      </w:r>
+      <w:r>
+        <w:t xml:space="preserve">(X5). The variables have different scales</w:t>
+      </w:r>
+      <w:r>
+        <w:t xml:space="preserve"> </w:t>
+      </w:r>
+      <w:r>
+        <w:t xml:space="preserve">and variances:</w:t>
+      </w:r>
+    </w:p>
+    <w:p>
+      <w:pPr>
+        <w:pStyle w:val="TableCaption"/>
+      </w:pPr>
+      <w:r>
+        <w:t xml:space="preserve">Table 3: Statistics across Variables</w:t>
+      </w:r>
+    </w:p>
+    <w:tbl>
+      <w:tblPr>
+        <w:tblStyle w:val="Table"/>
+        <w:tblW w:type="auto" w:w="0"/>
+        <w:tblLook w:firstRow="1" w:lastRow="0" w:firstColumn="0" w:lastColumn="0" w:noHBand="0" w:noVBand="0" w:val="0020"/>
+        <w:jc w:val="start"/>
+        <w:tblCaption w:val="Table 3: Statistics across Variables"/>
+      </w:tblPr>
+      <w:tblGrid>
+        <w:gridCol w:w="2640"/>
+        <w:gridCol w:w="2640"/>
+        <w:gridCol w:w="2640"/>
+      </w:tblGrid>
+      <w:tr>
+        <w:trPr>
+          <w:tblHeader w:val="true"/>
+        </w:trPr>
+        <w:tc>
+          <w:tcPr/>
+          <w:p>
+            <w:pPr>
+              <w:pStyle w:val="Compact"/>
+              <w:jc w:val="left"/>
+            </w:pPr>
+            <w:r>
+              <w:t xml:space="preserve">Statistic</w:t>
+            </w:r>
+          </w:p>
+        </w:tc>
+        <w:tc>
+          <w:tcPr/>
+          <w:p>
+            <w:pPr>
+              <w:pStyle w:val="Compact"/>
+              <w:jc w:val="left"/>
+            </w:pPr>
+            <w:r>
+              <w:t xml:space="preserve">Min</w:t>
+            </w:r>
+          </w:p>
+        </w:tc>
+        <w:tc>
+          <w:tcPr/>
+          <w:p>
+            <w:pPr>
+              <w:pStyle w:val="Compact"/>
+              <w:jc w:val="left"/>
+            </w:pPr>
+            <w:r>
+              <w:t xml:space="preserve">Max</w:t>
+            </w:r>
+          </w:p>
+        </w:tc>
+      </w:tr>
+      <w:tr>
+        <w:tc>
+          <w:tcPr/>
+          <w:p>
+            <w:pPr>
+              <w:pStyle w:val="Compact"/>
+              <w:jc w:val="left"/>
+            </w:pPr>
+            <w:r>
+              <w:t xml:space="preserve">Mean</w:t>
+            </w:r>
+          </w:p>
+        </w:tc>
+        <w:tc>
+          <w:tcPr/>
+          <w:p>
+            <w:pPr>
+              <w:pStyle w:val="Compact"/>
+              <w:jc w:val="left"/>
+            </w:pPr>
+            <w:r>
+              <w:t xml:space="preserve">0.2425769 (X8)</w:t>
+            </w:r>
+          </w:p>
+        </w:tc>
+        <w:tc>
+          <w:tcPr/>
+          <w:p>
+            <w:pPr>
+              <w:pStyle w:val="Compact"/>
+              <w:jc w:val="left"/>
+            </w:pPr>
+            <w:r>
+              <w:t xml:space="preserve">13.8458721 (X5)</w:t>
+            </w:r>
+          </w:p>
+        </w:tc>
+      </w:tr>
+      <w:tr>
+        <w:tc>
+          <w:tcPr/>
+          <w:p>
+            <w:pPr>
+              <w:pStyle w:val="Compact"/>
+              <w:jc w:val="left"/>
+            </w:pPr>
+            <w:r>
+              <w:t xml:space="preserve">Variance</w:t>
+            </w:r>
+          </w:p>
+        </w:tc>
+        <w:tc>
+          <w:tcPr/>
+          <w:p>
+            <w:pPr>
+              <w:pStyle w:val="Compact"/>
+              <w:jc w:val="left"/>
+            </w:pPr>
+            <w:r>
+              <w:t xml:space="preserve">0.033448 (X8)</w:t>
+            </w:r>
+          </w:p>
+        </w:tc>
+        <w:tc>
+          <w:tcPr/>
+          <w:p>
+            <w:pPr>
+              <w:pStyle w:val="Compact"/>
+              <w:jc w:val="left"/>
+            </w:pPr>
+            <w:r>
+              <w:t xml:space="preserve">1.5341953 (X4)</w:t>
+            </w:r>
+          </w:p>
+        </w:tc>
+      </w:tr>
+      <w:tr>
+        <w:tc>
+          <w:tcPr/>
+          <w:p>
+            <w:pPr>
+              <w:pStyle w:val="Compact"/>
+              <w:jc w:val="left"/>
+            </w:pPr>
+            <w:r>
+              <w:t xml:space="preserve">Range</w:t>
+            </w:r>
+          </w:p>
+        </w:tc>
+        <w:tc>
+          <w:tcPr/>
+          <w:p>
+            <w:pPr>
+              <w:pStyle w:val="Compact"/>
+              <w:jc w:val="left"/>
+            </w:pPr>
+            <w:r>
+              <w:t xml:space="preserve">1.0023615 (X8)</w:t>
+            </w:r>
+          </w:p>
+        </w:tc>
+        <w:tc>
+          <w:tcPr/>
+          <w:p>
+            <w:pPr>
+              <w:pStyle w:val="Compact"/>
+              <w:jc w:val="left"/>
+            </w:pPr>
+            <w:r>
+              <w:t xml:space="preserve">8.6214209 (X14)</w:t>
+            </w:r>
+          </w:p>
+        </w:tc>
+      </w:tr>
+    </w:tbl>
+    <w:p>
+      <w:pPr>
+        <w:pStyle w:val="BodyText"/>
       </w:pPr>
       <w:r>
         <w:t xml:space="preserve">[histograms] [outliers] [pair plots] [correlation]</w:t>

--- a/FINAL/scripts/02_data.docx
+++ b/FINAL/scripts/02_data.docx
@@ -13,13 +13,27 @@
         <w:t xml:space="preserve"> </w:t>
       </w:r>
       <w:r>
-        <w:t xml:space="preserve">Analysis</w:t>
-      </w:r>
-      <w:r>
-        <w:t xml:space="preserve"> </w:t>
-      </w:r>
-      <w:r>
-        <w:t xml:space="preserve">Report</w:t>
+        <w:t xml:space="preserve">Sample</w:t>
+      </w:r>
+      <w:r>
+        <w:t xml:space="preserve"> </w:t>
+      </w:r>
+      <w:r>
+        <w:t xml:space="preserve">Classification</w:t>
+      </w:r>
+    </w:p>
+    <w:p>
+      <w:pPr>
+        <w:pStyle w:val="Subtitle"/>
+      </w:pPr>
+      <w:r>
+        <w:t xml:space="preserve">Exploratory</w:t>
+      </w:r>
+      <w:r>
+        <w:t xml:space="preserve"> </w:t>
+      </w:r>
+      <w:r>
+        <w:t xml:space="preserve">Data</w:t>
       </w:r>
     </w:p>
     <w:p>
@@ -41,7 +55,7 @@
         <w:pStyle w:val="Date"/>
       </w:pPr>
       <w:r>
-        <w:t xml:space="preserve">2023-05-07</w:t>
+        <w:t xml:space="preserve">2023-05-08</w:t>
       </w:r>
     </w:p>
     <w:bookmarkStart w:id="46" w:name="sec-data"/>
@@ -540,7 +554,7 @@
               <w:pStyle w:val="ImageCaption"/>
             </w:pPr>
             <w:r>
-              <w:t xml:space="preserve">Fig1: Missing Data</w:t>
+              <w:t xml:space="preserve">Figure 1: Missing Data</w:t>
             </w:r>
           </w:p>
         </w:tc>
@@ -1351,7 +1365,7 @@
         <w:pStyle w:val="BodyText"/>
       </w:pPr>
       <w:r>
-        <w:t xml:space="preserve">Table1: Missing Data by</w:t>
+        <w:t xml:space="preserve">Table 1: Missing Data by</w:t>
       </w:r>
       <w:r>
         <w:t xml:space="preserve"> </w:t>
@@ -3029,7 +3043,7 @@
         <w:pStyle w:val="BodyText"/>
       </w:pPr>
       <w:r>
-        <w:t xml:space="preserve">Table2: Missing Data by Variable</w:t>
+        <w:t xml:space="preserve">Table 2: Missing Data by Variable</w:t>
       </w:r>
     </w:p>
     <w:p>
@@ -3122,7 +3136,7 @@
               <w:pStyle w:val="ImageCaption"/>
             </w:pPr>
             <w:r>
-              <w:t xml:space="preserve">Fig2: Upset plot of missing data</w:t>
+              <w:t xml:space="preserve">Figure 2: Upset plot of missing data</w:t>
             </w:r>
           </w:p>
         </w:tc>
@@ -3566,7 +3580,7 @@
               <w:pStyle w:val="ImageCaption"/>
             </w:pPr>
             <w:r>
-              <w:t xml:space="preserve">Fig3: Missing data per variable, grouped by Chemical Class (label)</w:t>
+              <w:t xml:space="preserve">Figure 3: Missing data per variable, grouped by Chemical Class (label)</w:t>
             </w:r>
           </w:p>
         </w:tc>
@@ -3988,55 +4002,6 @@
         <w:t xml:space="preserve">proportion of each class.</w:t>
       </w:r>
     </w:p>
-    <w:p xmlns:w="http://schemas.openxmlformats.org/wordprocessingml/2006/main" xmlns:wp="http://schemas.openxmlformats.org/drawingml/2006/wordprocessingDrawing" xmlns:r="http://schemas.openxmlformats.org/officeDocument/2006/relationships" xmlns:w14="http://schemas.microsoft.com/office/word/2010/wordml">
-      <w:pPr>
-        <w:pStyle w:val="caption"/>
-        <w:color w:val="333333"/>
-        <w:jc w:val="start"/>
-        <w:keepNext/>
-      </w:pPr>
-      <w:r>
-        <w:rPr>
-          <w:rFonts w:ascii="Calibri" w:hAnsi="Calibri"/>
-          <w:sz w:val="24"/>
-        </w:rPr>
-        <w:t xml:space="preserve">Table </w:t>
-      </w:r>
-      <w:r>
-        <w:fldChar w:fldCharType="begin" w:dirty="true"/>
-      </w:r>
-      <w:r>
-        <w:instrText xml:space="preserve" w:dirty="true"> SEQ Table \* ARABIC </w:instrText>
-      </w:r>
-      <w:r>
-        <w:fldChar w:fldCharType="separate" w:dirty="true"/>
-      </w:r>
-      <w:r>
-        <w:rPr>
-          <w:noProof/>
-          <w:rFonts w:ascii="Calibri" w:hAnsi="Calibri"/>
-          <w:sz w:val="24"/>
-        </w:rPr>
-        <w:t xml:space="default">1</w:t>
-      </w:r>
-      <w:r>
-        <w:fldChar w:fldCharType="end" w:dirty="true"/>
-      </w:r>
-      <w:r>
-        <w:rPr>
-          <w:rFonts w:ascii="Calibri" w:hAnsi="Calibri"/>
-          <w:sz w:val="24"/>
-        </w:rPr>
-        <w:t xml:space="preserve">: </w:t>
-      </w:r>
-      <w:r>
-        <w:rPr>
-          <w:rFonts w:ascii="Calibri" w:hAnsi="Calibri"/>
-          <w:sz w:val="24"/>
-        </w:rPr>
-        <w:t xml:space="default">Target Variable Balance</w:t>
-      </w:r>
-    </w:p>
     <w:tbl xmlns:w="http://schemas.openxmlformats.org/wordprocessingml/2006/main" xmlns:wp="http://schemas.openxmlformats.org/drawingml/2006/wordprocessingDrawing" xmlns:r="http://schemas.openxmlformats.org/officeDocument/2006/relationships" xmlns:w14="http://schemas.microsoft.com/office/word/2010/wordml">
       <w:tblPr>
         <w:tblCellMar>
@@ -4360,7 +4325,7 @@
         <w:pStyle w:val="BodyText"/>
       </w:pPr>
       <w:r>
-        <w:t xml:space="preserve">Fig4: Frequency Table</w:t>
+        <w:t xml:space="preserve">Table 3: Frequency Table</w:t>
       </w:r>
     </w:p>
     <w:tbl>
@@ -4557,7 +4522,7 @@
         <w:pStyle w:val="FirstParagraph"/>
       </w:pPr>
       <w:r>
-        <w:t xml:space="preserve">Throughout the EDA and model training, we will only use the</w:t>
+        <w:t xml:space="preserve">Throughout EDA and model training, we will only use the</w:t>
       </w:r>
       <w:r>
         <w:t xml:space="preserve"> </w:t>
@@ -4572,31 +4537,33 @@
         <w:t xml:space="preserve"> </w:t>
       </w:r>
       <w:r>
-        <w:t xml:space="preserve">dataset which has a total of 1225 rows, with a minimum value</w:t>
-      </w:r>
-      <w:r>
-        <w:t xml:space="preserve"> </w:t>
-      </w:r>
-      <w:r>
-        <w:t xml:space="preserve">of -0.29562 (X19) and a</w:t>
-      </w:r>
-      <w:r>
-        <w:t xml:space="preserve"> </w:t>
-      </w:r>
-      <w:r>
-        <w:t xml:space="preserve">maximum value of 16.4051897</w:t>
-      </w:r>
-      <w:r>
-        <w:t xml:space="preserve"> </w:t>
-      </w:r>
-      <w:r>
-        <w:t xml:space="preserve">(X5). The variables have different scales</w:t>
-      </w:r>
-      <w:r>
-        <w:t xml:space="preserve"> </w:t>
-      </w:r>
-      <w:r>
-        <w:t xml:space="preserve">and variances:</w:t>
+        <w:t xml:space="preserve">dataset</w:t>
+      </w:r>
+      <w:r>
+        <w:t xml:space="preserve"> </w:t>
+      </w:r>
+      <w:r>
+        <w:t xml:space="preserve">which has a total of 1225 rows, with a minimum value of</w:t>
+      </w:r>
+      <w:r>
+        <w:t xml:space="preserve"> </w:t>
+      </w:r>
+      <w:r>
+        <w:t xml:space="preserve">-0.5177491 (X7) and a maximum</w:t>
+      </w:r>
+      <w:r>
+        <w:t xml:space="preserve"> </w:t>
+      </w:r>
+      <w:r>
+        <w:t xml:space="preserve">value of 16.7575557 (X5).</w:t>
+      </w:r>
+    </w:p>
+    <w:p>
+      <w:pPr>
+        <w:pStyle w:val="BodyText"/>
+      </w:pPr>
+      <w:r>
+        <w:t xml:space="preserve">The variables have different scales and variances:</w:t>
       </w:r>
     </w:p>
     <w:p>
@@ -4604,21 +4571,21 @@
         <w:pStyle w:val="TableCaption"/>
       </w:pPr>
       <w:r>
-        <w:t xml:space="preserve">Table 3: Statistics across Variables</w:t>
+        <w:t xml:space="preserve">Table 4: Statistics across Variables</w:t>
       </w:r>
     </w:p>
     <w:tbl>
       <w:tblPr>
         <w:tblStyle w:val="Table"/>
-        <w:tblW w:type="auto" w:w="0"/>
+        <w:tblW w:type="pct" w:w="5000"/>
         <w:tblLook w:firstRow="1" w:lastRow="0" w:firstColumn="0" w:lastColumn="0" w:noHBand="0" w:noVBand="0" w:val="0020"/>
         <w:jc w:val="start"/>
-        <w:tblCaption w:val="Table 3: Statistics across Variables"/>
+        <w:tblCaption w:val="Table 4: Statistics across Variables"/>
       </w:tblPr>
       <w:tblGrid>
-        <w:gridCol w:w="2640"/>
-        <w:gridCol w:w="2640"/>
-        <w:gridCol w:w="2640"/>
+        <w:gridCol w:w="3960"/>
+        <w:gridCol w:w="1980"/>
+        <w:gridCol w:w="1980"/>
       </w:tblGrid>
       <w:tr>
         <w:trPr>
@@ -4682,7 +4649,7 @@
               <w:jc w:val="left"/>
             </w:pPr>
             <w:r>
-              <w:t xml:space="preserve">0.2425769 (X8)</w:t>
+              <w:t xml:space="preserve">0.2527747 (X8)</w:t>
             </w:r>
           </w:p>
         </w:tc>
@@ -4694,7 +4661,7 @@
               <w:jc w:val="left"/>
             </w:pPr>
             <w:r>
-              <w:t xml:space="preserve">13.8458721 (X5)</w:t>
+              <w:t xml:space="preserve">13.7976095 (X5)</w:t>
             </w:r>
           </w:p>
         </w:tc>
@@ -4720,7 +4687,7 @@
               <w:jc w:val="left"/>
             </w:pPr>
             <w:r>
-              <w:t xml:space="preserve">0.033448 (X8)</w:t>
+              <w:t xml:space="preserve">0.0390197 (X10)</w:t>
             </w:r>
           </w:p>
         </w:tc>
@@ -4732,7 +4699,7 @@
               <w:jc w:val="left"/>
             </w:pPr>
             <w:r>
-              <w:t xml:space="preserve">1.5341953 (X4)</w:t>
+              <w:t xml:space="preserve">1.5727625 (X4)</w:t>
             </w:r>
           </w:p>
         </w:tc>
@@ -4758,7 +4725,7 @@
               <w:jc w:val="left"/>
             </w:pPr>
             <w:r>
-              <w:t xml:space="preserve">1.0023615 (X8)</w:t>
+              <w:t xml:space="preserve">1.4207844 (X18)</w:t>
             </w:r>
           </w:p>
         </w:tc>
@@ -4770,7 +4737,7 @@
               <w:jc w:val="left"/>
             </w:pPr>
             <w:r>
-              <w:t xml:space="preserve">8.6214209 (X14)</w:t>
+              <w:t xml:space="preserve">8.371569 (X14)</w:t>
             </w:r>
           </w:p>
         </w:tc>

--- a/FINAL/scripts/02_data.docx
+++ b/FINAL/scripts/02_data.docx
@@ -718,11 +718,15 @@
     </w:p>
     <w:tbl xmlns:w="http://schemas.openxmlformats.org/wordprocessingml/2006/main" xmlns:r="http://schemas.openxmlformats.org/officeDocument/2006/relationships" xmlns:w14="http://schemas.microsoft.com/office/word/2010/wordml" xmlns:wp="http://schemas.openxmlformats.org/drawingml/2006/wordprocessingDrawing" xmlns:a="http://schemas.openxmlformats.org/drawingml/2006/main" xmlns:pic="http://schemas.openxmlformats.org/drawingml/2006/picture">
       <w:tblPr>
-        <w:tblLayout w:type="autofit"/>
+        <w:tblLayout w:type="fixed"/>
         <w:jc w:val="center"/>
-        <w:tblW w:type="pct" w:w="0"/>
         <w:tblLook w:firstRow="1" w:lastRow="0" w:firstColumn="0" w:lastColumn="0" w:noHBand="0" w:noVBand="1"/>
       </w:tblPr>
+      <w:tblGrid>
+        <w:gridCol w:w="1080"/>
+        <w:gridCol w:w="1080"/>
+        <w:gridCol w:w="1080"/>
+      </w:tblGrid>
       <w:tr>
         <w:trPr>
           <w:trHeight w:val="360" w:hRule="auto"/>
@@ -732,12 +736,12 @@
         <w:tc>
           <w:tcPr>
             <w:tcBorders>
-              <w:bottom w:val="single" w:sz="12" w:space="0" w:color="BEBEBE"/>
-              <w:top w:val="single" w:sz="12" w:space="0" w:color="BEBEBE"/>
+              <w:bottom w:val="single" w:sz="12" w:space="0" w:color="000080"/>
+              <w:top w:val="single" w:sz="12" w:space="0" w:color="000080"/>
               <w:left w:val="none" w:sz="0" w:space="0" w:color="000000"/>
               <w:right w:val="none" w:sz="0" w:space="0" w:color="000000"/>
             </w:tcBorders>
-            <w:shd w:val="clear" w:color="auto" w:fill="FAFAFA"/>
+            <w:shd w:val="clear" w:color="auto" w:fill="FFFFFF"/>
             <w:tcMar>
               <w:top w:w="0" w:type="dxa"/>
               <w:bottom w:w="0" w:type="dxa"/>
@@ -756,17 +760,17 @@
                 <w:left w:val="none" w:sz="0" w:space="0" w:color="000000"/>
                 <w:right w:val="none" w:sz="0" w:space="0" w:color="000000"/>
               </w:pBdr>
-              <w:spacing w:after="60" w:before="60" w:line="240"/>
-              <w:ind w:left="80" w:right="80" w:firstLine="0" w:firstLineChars="0"/>
+              <w:spacing w:after="100" w:before="100" w:line="240"/>
+              <w:ind w:left="120" w:right="120" w:firstLine="0" w:firstLineChars="0"/>
             </w:pPr>
             <w:r xmlns:w="http://schemas.openxmlformats.org/wordprocessingml/2006/main" xmlns:wp="http://schemas.openxmlformats.org/drawingml/2006/wordprocessingDrawing" xmlns:r="http://schemas.openxmlformats.org/officeDocument/2006/relationships" xmlns:w14="http://schemas.microsoft.com/office/word/2010/wordml">
               <w:rPr>
-                <w:rFonts w:ascii="Arial" w:hAnsi="Arial" w:eastAsia="Arial" w:cs="Arial"/>
+                <w:rFonts w:ascii="Helvetica" w:hAnsi="Arial" w:eastAsia="Arial" w:cs="Arial"/>
                 <w:i w:val="false"/>
                 <w:b w:val="true"/>
                 <w:u w:val="none"/>
-                <w:sz w:val="20"/>
-                <w:szCs w:val="20"/>
+                <w:sz w:val="24"/>
+                <w:szCs w:val="24"/>
                 <w:color w:val="333333"/>
               </w:rPr>
               <w:t xml:space="preserve">Variable</w:t>
@@ -776,12 +780,12 @@
         <w:tc>
           <w:tcPr>
             <w:tcBorders>
-              <w:bottom w:val="single" w:sz="12" w:space="0" w:color="BEBEBE"/>
-              <w:top w:val="single" w:sz="12" w:space="0" w:color="BEBEBE"/>
+              <w:bottom w:val="single" w:sz="12" w:space="0" w:color="000080"/>
+              <w:top w:val="single" w:sz="12" w:space="0" w:color="000080"/>
               <w:left w:val="none" w:sz="0" w:space="0" w:color="000000"/>
               <w:right w:val="none" w:sz="0" w:space="0" w:color="000000"/>
             </w:tcBorders>
-            <w:shd w:val="clear" w:color="auto" w:fill="FAFAFA"/>
+            <w:shd w:val="clear" w:color="auto" w:fill="FFFFFF"/>
             <w:tcMar>
               <w:top w:w="0" w:type="dxa"/>
               <w:bottom w:w="0" w:type="dxa"/>
@@ -800,17 +804,17 @@
                 <w:left w:val="none" w:sz="0" w:space="0" w:color="000000"/>
                 <w:right w:val="none" w:sz="0" w:space="0" w:color="000000"/>
               </w:pBdr>
-              <w:spacing w:after="60" w:before="60" w:line="240"/>
-              <w:ind w:left="80" w:right="80" w:firstLine="0" w:firstLineChars="0"/>
+              <w:spacing w:after="100" w:before="100" w:line="240"/>
+              <w:ind w:left="120" w:right="120" w:firstLine="0" w:firstLineChars="0"/>
             </w:pPr>
             <w:r xmlns:w="http://schemas.openxmlformats.org/wordprocessingml/2006/main" xmlns:wp="http://schemas.openxmlformats.org/drawingml/2006/wordprocessingDrawing" xmlns:r="http://schemas.openxmlformats.org/officeDocument/2006/relationships" xmlns:w14="http://schemas.microsoft.com/office/word/2010/wordml">
               <w:rPr>
-                <w:rFonts w:ascii="Arial" w:hAnsi="Arial" w:eastAsia="Arial" w:cs="Arial"/>
+                <w:rFonts w:ascii="Helvetica" w:hAnsi="Arial" w:eastAsia="Arial" w:cs="Arial"/>
                 <w:i w:val="false"/>
                 <w:b w:val="true"/>
                 <w:u w:val="none"/>
-                <w:sz w:val="20"/>
-                <w:szCs w:val="20"/>
+                <w:sz w:val="24"/>
+                <w:szCs w:val="24"/>
                 <w:color w:val="333333"/>
               </w:rPr>
               <w:t xml:space="preserve">Count</w:t>
@@ -820,12 +824,12 @@
         <w:tc>
           <w:tcPr>
             <w:tcBorders>
-              <w:bottom w:val="single" w:sz="12" w:space="0" w:color="BEBEBE"/>
-              <w:top w:val="single" w:sz="12" w:space="0" w:color="BEBEBE"/>
+              <w:bottom w:val="single" w:sz="12" w:space="0" w:color="000080"/>
+              <w:top w:val="single" w:sz="12" w:space="0" w:color="000080"/>
               <w:left w:val="none" w:sz="0" w:space="0" w:color="000000"/>
               <w:right w:val="none" w:sz="0" w:space="0" w:color="000000"/>
             </w:tcBorders>
-            <w:shd w:val="clear" w:color="auto" w:fill="FAFAFA"/>
+            <w:shd w:val="clear" w:color="auto" w:fill="FFFFFF"/>
             <w:tcMar>
               <w:top w:w="0" w:type="dxa"/>
               <w:bottom w:w="0" w:type="dxa"/>
@@ -844,17 +848,17 @@
                 <w:left w:val="none" w:sz="0" w:space="0" w:color="000000"/>
                 <w:right w:val="none" w:sz="0" w:space="0" w:color="000000"/>
               </w:pBdr>
-              <w:spacing w:after="60" w:before="60" w:line="240"/>
-              <w:ind w:left="80" w:right="80" w:firstLine="0" w:firstLineChars="0"/>
+              <w:spacing w:after="100" w:before="100" w:line="240"/>
+              <w:ind w:left="120" w:right="120" w:firstLine="0" w:firstLineChars="0"/>
             </w:pPr>
             <w:r xmlns:w="http://schemas.openxmlformats.org/wordprocessingml/2006/main" xmlns:wp="http://schemas.openxmlformats.org/drawingml/2006/wordprocessingDrawing" xmlns:r="http://schemas.openxmlformats.org/officeDocument/2006/relationships" xmlns:w14="http://schemas.microsoft.com/office/word/2010/wordml">
               <w:rPr>
-                <w:rFonts w:ascii="Arial" w:hAnsi="Arial" w:eastAsia="Arial" w:cs="Arial"/>
+                <w:rFonts w:ascii="Helvetica" w:hAnsi="Arial" w:eastAsia="Arial" w:cs="Arial"/>
                 <w:i w:val="false"/>
                 <w:b w:val="true"/>
                 <w:u w:val="none"/>
-                <w:sz w:val="20"/>
-                <w:szCs w:val="20"/>
+                <w:sz w:val="24"/>
+                <w:szCs w:val="24"/>
                 <w:color w:val="333333"/>
               </w:rPr>
               <w:t xml:space="preserve">Percentage</w:t>
@@ -870,12 +874,12 @@
         <w:tc>
           <w:tcPr>
             <w:tcBorders>
-              <w:bottom w:val="single" w:sz="6" w:space="0" w:color="BEBEBE"/>
-              <w:top w:val="single" w:sz="12" w:space="0" w:color="BEBEBE"/>
+              <w:bottom w:val="single" w:sz="6" w:space="0" w:color="000080"/>
+              <w:top w:val="single" w:sz="12" w:space="0" w:color="000080"/>
               <w:left w:val="none" w:sz="0" w:space="0" w:color="000000"/>
               <w:right w:val="none" w:sz="0" w:space="0" w:color="000000"/>
             </w:tcBorders>
-            <w:shd w:val="clear" w:color="auto" w:fill="FAFAFA"/>
+            <w:shd w:val="clear" w:color="auto" w:fill="FFFFFF"/>
             <w:tcMar>
               <w:top w:w="0" w:type="dxa"/>
               <w:bottom w:w="0" w:type="dxa"/>
@@ -894,17 +898,17 @@
                 <w:left w:val="none" w:sz="0" w:space="0" w:color="000000"/>
                 <w:right w:val="none" w:sz="0" w:space="0" w:color="000000"/>
               </w:pBdr>
-              <w:spacing w:after="60" w:before="60" w:line="240"/>
-              <w:ind w:left="80" w:right="80" w:firstLine="0" w:firstLineChars="0"/>
+              <w:spacing w:after="100" w:before="100" w:line="240"/>
+              <w:ind w:left="120" w:right="120" w:firstLine="0" w:firstLineChars="0"/>
             </w:pPr>
             <w:r xmlns:w="http://schemas.openxmlformats.org/wordprocessingml/2006/main" xmlns:wp="http://schemas.openxmlformats.org/drawingml/2006/wordprocessingDrawing" xmlns:r="http://schemas.openxmlformats.org/officeDocument/2006/relationships" xmlns:w14="http://schemas.microsoft.com/office/word/2010/wordml">
               <w:rPr>
-                <w:rFonts w:ascii="Arial" w:hAnsi="Arial" w:eastAsia="Arial" w:cs="Arial"/>
+                <w:rFonts w:ascii="Helvetica" w:hAnsi="Arial" w:eastAsia="Arial" w:cs="Arial"/>
                 <w:i w:val="false"/>
                 <w:b w:val="true"/>
                 <w:u w:val="none"/>
-                <w:sz w:val="20"/>
-                <w:szCs w:val="20"/>
+                <w:sz w:val="24"/>
+                <w:szCs w:val="24"/>
                 <w:color w:val="333333"/>
               </w:rPr>
               <w:t xml:space="preserve">X9</w:t>
@@ -914,12 +918,12 @@
         <w:tc>
           <w:tcPr>
             <w:tcBorders>
-              <w:bottom w:val="single" w:sz="6" w:space="0" w:color="BEBEBE"/>
-              <w:top w:val="single" w:sz="12" w:space="0" w:color="BEBEBE"/>
+              <w:bottom w:val="single" w:sz="6" w:space="0" w:color="000080"/>
+              <w:top w:val="single" w:sz="12" w:space="0" w:color="000080"/>
               <w:left w:val="none" w:sz="0" w:space="0" w:color="000000"/>
               <w:right w:val="none" w:sz="0" w:space="0" w:color="000000"/>
             </w:tcBorders>
-            <w:shd w:val="clear" w:color="auto" w:fill="FAFAFA"/>
+            <w:shd w:val="clear" w:color="auto" w:fill="FFFFFF"/>
             <w:tcMar>
               <w:top w:w="0" w:type="dxa"/>
               <w:bottom w:w="0" w:type="dxa"/>
@@ -938,17 +942,17 @@
                 <w:left w:val="none" w:sz="0" w:space="0" w:color="000000"/>
                 <w:right w:val="none" w:sz="0" w:space="0" w:color="000000"/>
               </w:pBdr>
-              <w:spacing w:after="60" w:before="60" w:line="240"/>
-              <w:ind w:left="80" w:right="80" w:firstLine="0" w:firstLineChars="0"/>
+              <w:spacing w:after="100" w:before="100" w:line="240"/>
+              <w:ind w:left="120" w:right="120" w:firstLine="0" w:firstLineChars="0"/>
             </w:pPr>
             <w:r xmlns:w="http://schemas.openxmlformats.org/wordprocessingml/2006/main" xmlns:wp="http://schemas.openxmlformats.org/drawingml/2006/wordprocessingDrawing" xmlns:r="http://schemas.openxmlformats.org/officeDocument/2006/relationships" xmlns:w14="http://schemas.microsoft.com/office/word/2010/wordml">
               <w:rPr>
-                <w:rFonts w:ascii="Arial" w:hAnsi="Arial" w:eastAsia="Arial" w:cs="Arial"/>
+                <w:rFonts w:ascii="Helvetica" w:hAnsi="Arial" w:eastAsia="Arial" w:cs="Arial"/>
                 <w:i w:val="false"/>
                 <w:b w:val="false"/>
                 <w:u w:val="none"/>
-                <w:sz w:val="20"/>
-                <w:szCs w:val="20"/>
+                <w:sz w:val="24"/>
+                <w:szCs w:val="24"/>
                 <w:color w:val="333333"/>
               </w:rPr>
               <w:t xml:space="preserve">6</w:t>
@@ -958,12 +962,12 @@
         <w:tc>
           <w:tcPr>
             <w:tcBorders>
-              <w:bottom w:val="single" w:sz="6" w:space="0" w:color="BEBEBE"/>
-              <w:top w:val="single" w:sz="12" w:space="0" w:color="BEBEBE"/>
+              <w:bottom w:val="single" w:sz="6" w:space="0" w:color="000080"/>
+              <w:top w:val="single" w:sz="12" w:space="0" w:color="000080"/>
               <w:left w:val="none" w:sz="0" w:space="0" w:color="000000"/>
               <w:right w:val="none" w:sz="0" w:space="0" w:color="000000"/>
             </w:tcBorders>
-            <w:shd w:val="clear" w:color="auto" w:fill="FAFAFA"/>
+            <w:shd w:val="clear" w:color="auto" w:fill="FFFFFF"/>
             <w:tcMar>
               <w:top w:w="0" w:type="dxa"/>
               <w:bottom w:w="0" w:type="dxa"/>
@@ -982,17 +986,17 @@
                 <w:left w:val="none" w:sz="0" w:space="0" w:color="000000"/>
                 <w:right w:val="none" w:sz="0" w:space="0" w:color="000000"/>
               </w:pBdr>
-              <w:spacing w:after="60" w:before="60" w:line="240"/>
-              <w:ind w:left="80" w:right="80" w:firstLine="0" w:firstLineChars="0"/>
+              <w:spacing w:after="100" w:before="100" w:line="240"/>
+              <w:ind w:left="120" w:right="120" w:firstLine="0" w:firstLineChars="0"/>
             </w:pPr>
             <w:r xmlns:w="http://schemas.openxmlformats.org/wordprocessingml/2006/main" xmlns:wp="http://schemas.openxmlformats.org/drawingml/2006/wordprocessingDrawing" xmlns:r="http://schemas.openxmlformats.org/officeDocument/2006/relationships" xmlns:w14="http://schemas.microsoft.com/office/word/2010/wordml">
               <w:rPr>
-                <w:rFonts w:ascii="Arial" w:hAnsi="Arial" w:eastAsia="Arial" w:cs="Arial"/>
+                <w:rFonts w:ascii="Helvetica" w:hAnsi="Arial" w:eastAsia="Arial" w:cs="Arial"/>
                 <w:i w:val="false"/>
                 <w:b w:val="false"/>
                 <w:u w:val="none"/>
-                <w:sz w:val="20"/>
-                <w:szCs w:val="20"/>
+                <w:sz w:val="24"/>
+                <w:szCs w:val="24"/>
                 <w:color w:val="333333"/>
               </w:rPr>
               <w:t xml:space="preserve">0.24</w:t>
@@ -1008,12 +1012,12 @@
         <w:tc>
           <w:tcPr>
             <w:tcBorders>
-              <w:bottom w:val="single" w:sz="6" w:space="0" w:color="BEBEBE"/>
-              <w:top w:val="single" w:sz="6" w:space="0" w:color="BEBEBE"/>
+              <w:bottom w:val="single" w:sz="6" w:space="0" w:color="000080"/>
+              <w:top w:val="single" w:sz="6" w:space="0" w:color="000080"/>
               <w:left w:val="none" w:sz="0" w:space="0" w:color="000000"/>
               <w:right w:val="none" w:sz="0" w:space="0" w:color="000000"/>
             </w:tcBorders>
-            <w:shd w:val="clear" w:color="auto" w:fill="FAFAFA"/>
+            <w:shd w:val="clear" w:color="auto" w:fill="FFFFFF"/>
             <w:tcMar>
               <w:top w:w="0" w:type="dxa"/>
               <w:bottom w:w="0" w:type="dxa"/>
@@ -1032,17 +1036,17 @@
                 <w:left w:val="none" w:sz="0" w:space="0" w:color="000000"/>
                 <w:right w:val="none" w:sz="0" w:space="0" w:color="000000"/>
               </w:pBdr>
-              <w:spacing w:after="60" w:before="60" w:line="240"/>
-              <w:ind w:left="80" w:right="80" w:firstLine="0" w:firstLineChars="0"/>
+              <w:spacing w:after="100" w:before="100" w:line="240"/>
+              <w:ind w:left="120" w:right="120" w:firstLine="0" w:firstLineChars="0"/>
             </w:pPr>
             <w:r xmlns:w="http://schemas.openxmlformats.org/wordprocessingml/2006/main" xmlns:wp="http://schemas.openxmlformats.org/drawingml/2006/wordprocessingDrawing" xmlns:r="http://schemas.openxmlformats.org/officeDocument/2006/relationships" xmlns:w14="http://schemas.microsoft.com/office/word/2010/wordml">
               <w:rPr>
-                <w:rFonts w:ascii="Arial" w:hAnsi="Arial" w:eastAsia="Arial" w:cs="Arial"/>
+                <w:rFonts w:ascii="Helvetica" w:hAnsi="Arial" w:eastAsia="Arial" w:cs="Arial"/>
                 <w:i w:val="false"/>
                 <w:b w:val="true"/>
                 <w:u w:val="none"/>
-                <w:sz w:val="20"/>
-                <w:szCs w:val="20"/>
+                <w:sz w:val="24"/>
+                <w:szCs w:val="24"/>
                 <w:color w:val="333333"/>
               </w:rPr>
               <w:t xml:space="preserve">X18</w:t>
@@ -1052,12 +1056,12 @@
         <w:tc>
           <w:tcPr>
             <w:tcBorders>
-              <w:bottom w:val="single" w:sz="6" w:space="0" w:color="BEBEBE"/>
-              <w:top w:val="single" w:sz="6" w:space="0" w:color="BEBEBE"/>
+              <w:bottom w:val="single" w:sz="6" w:space="0" w:color="000080"/>
+              <w:top w:val="single" w:sz="6" w:space="0" w:color="000080"/>
               <w:left w:val="none" w:sz="0" w:space="0" w:color="000000"/>
               <w:right w:val="none" w:sz="0" w:space="0" w:color="000000"/>
             </w:tcBorders>
-            <w:shd w:val="clear" w:color="auto" w:fill="FAFAFA"/>
+            <w:shd w:val="clear" w:color="auto" w:fill="FFFFFF"/>
             <w:tcMar>
               <w:top w:w="0" w:type="dxa"/>
               <w:bottom w:w="0" w:type="dxa"/>
@@ -1076,17 +1080,17 @@
                 <w:left w:val="none" w:sz="0" w:space="0" w:color="000000"/>
                 <w:right w:val="none" w:sz="0" w:space="0" w:color="000000"/>
               </w:pBdr>
-              <w:spacing w:after="60" w:before="60" w:line="240"/>
-              <w:ind w:left="80" w:right="80" w:firstLine="0" w:firstLineChars="0"/>
+              <w:spacing w:after="100" w:before="100" w:line="240"/>
+              <w:ind w:left="120" w:right="120" w:firstLine="0" w:firstLineChars="0"/>
             </w:pPr>
             <w:r xmlns:w="http://schemas.openxmlformats.org/wordprocessingml/2006/main" xmlns:wp="http://schemas.openxmlformats.org/drawingml/2006/wordprocessingDrawing" xmlns:r="http://schemas.openxmlformats.org/officeDocument/2006/relationships" xmlns:w14="http://schemas.microsoft.com/office/word/2010/wordml">
               <w:rPr>
-                <w:rFonts w:ascii="Arial" w:hAnsi="Arial" w:eastAsia="Arial" w:cs="Arial"/>
+                <w:rFonts w:ascii="Helvetica" w:hAnsi="Arial" w:eastAsia="Arial" w:cs="Arial"/>
                 <w:i w:val="false"/>
                 <w:b w:val="false"/>
                 <w:u w:val="none"/>
-                <w:sz w:val="20"/>
-                <w:szCs w:val="20"/>
+                <w:sz w:val="24"/>
+                <w:szCs w:val="24"/>
                 <w:color w:val="333333"/>
               </w:rPr>
               <w:t xml:space="preserve">5</w:t>
@@ -1096,12 +1100,12 @@
         <w:tc>
           <w:tcPr>
             <w:tcBorders>
-              <w:bottom w:val="single" w:sz="6" w:space="0" w:color="BEBEBE"/>
-              <w:top w:val="single" w:sz="6" w:space="0" w:color="BEBEBE"/>
+              <w:bottom w:val="single" w:sz="6" w:space="0" w:color="000080"/>
+              <w:top w:val="single" w:sz="6" w:space="0" w:color="000080"/>
               <w:left w:val="none" w:sz="0" w:space="0" w:color="000000"/>
               <w:right w:val="none" w:sz="0" w:space="0" w:color="000000"/>
             </w:tcBorders>
-            <w:shd w:val="clear" w:color="auto" w:fill="FAFAFA"/>
+            <w:shd w:val="clear" w:color="auto" w:fill="FFFFFF"/>
             <w:tcMar>
               <w:top w:w="0" w:type="dxa"/>
               <w:bottom w:w="0" w:type="dxa"/>
@@ -1120,17 +1124,17 @@
                 <w:left w:val="none" w:sz="0" w:space="0" w:color="000000"/>
                 <w:right w:val="none" w:sz="0" w:space="0" w:color="000000"/>
               </w:pBdr>
-              <w:spacing w:after="60" w:before="60" w:line="240"/>
-              <w:ind w:left="80" w:right="80" w:firstLine="0" w:firstLineChars="0"/>
+              <w:spacing w:after="100" w:before="100" w:line="240"/>
+              <w:ind w:left="120" w:right="120" w:firstLine="0" w:firstLineChars="0"/>
             </w:pPr>
             <w:r xmlns:w="http://schemas.openxmlformats.org/wordprocessingml/2006/main" xmlns:wp="http://schemas.openxmlformats.org/drawingml/2006/wordprocessingDrawing" xmlns:r="http://schemas.openxmlformats.org/officeDocument/2006/relationships" xmlns:w14="http://schemas.microsoft.com/office/word/2010/wordml">
               <w:rPr>
-                <w:rFonts w:ascii="Arial" w:hAnsi="Arial" w:eastAsia="Arial" w:cs="Arial"/>
+                <w:rFonts w:ascii="Helvetica" w:hAnsi="Arial" w:eastAsia="Arial" w:cs="Arial"/>
                 <w:i w:val="false"/>
                 <w:b w:val="false"/>
                 <w:u w:val="none"/>
-                <w:sz w:val="20"/>
-                <w:szCs w:val="20"/>
+                <w:sz w:val="24"/>
+                <w:szCs w:val="24"/>
                 <w:color w:val="333333"/>
               </w:rPr>
               <w:t xml:space="preserve">0.20</w:t>
@@ -1146,12 +1150,12 @@
         <w:tc>
           <w:tcPr>
             <w:tcBorders>
-              <w:bottom w:val="single" w:sz="6" w:space="0" w:color="BEBEBE"/>
-              <w:top w:val="single" w:sz="6" w:space="0" w:color="BEBEBE"/>
+              <w:bottom w:val="single" w:sz="6" w:space="0" w:color="000080"/>
+              <w:top w:val="single" w:sz="6" w:space="0" w:color="000080"/>
               <w:left w:val="none" w:sz="0" w:space="0" w:color="000000"/>
               <w:right w:val="none" w:sz="0" w:space="0" w:color="000000"/>
             </w:tcBorders>
-            <w:shd w:val="clear" w:color="auto" w:fill="FAFAFA"/>
+            <w:shd w:val="clear" w:color="auto" w:fill="FFFFFF"/>
             <w:tcMar>
               <w:top w:w="0" w:type="dxa"/>
               <w:bottom w:w="0" w:type="dxa"/>
@@ -1170,17 +1174,17 @@
                 <w:left w:val="none" w:sz="0" w:space="0" w:color="000000"/>
                 <w:right w:val="none" w:sz="0" w:space="0" w:color="000000"/>
               </w:pBdr>
-              <w:spacing w:after="60" w:before="60" w:line="240"/>
-              <w:ind w:left="80" w:right="80" w:firstLine="0" w:firstLineChars="0"/>
+              <w:spacing w:after="100" w:before="100" w:line="240"/>
+              <w:ind w:left="120" w:right="120" w:firstLine="0" w:firstLineChars="0"/>
             </w:pPr>
             <w:r xmlns:w="http://schemas.openxmlformats.org/wordprocessingml/2006/main" xmlns:wp="http://schemas.openxmlformats.org/drawingml/2006/wordprocessingDrawing" xmlns:r="http://schemas.openxmlformats.org/officeDocument/2006/relationships" xmlns:w14="http://schemas.microsoft.com/office/word/2010/wordml">
               <w:rPr>
-                <w:rFonts w:ascii="Arial" w:hAnsi="Arial" w:eastAsia="Arial" w:cs="Arial"/>
+                <w:rFonts w:ascii="Helvetica" w:hAnsi="Arial" w:eastAsia="Arial" w:cs="Arial"/>
                 <w:i w:val="false"/>
                 <w:b w:val="true"/>
                 <w:u w:val="none"/>
-                <w:sz w:val="20"/>
-                <w:szCs w:val="20"/>
+                <w:sz w:val="24"/>
+                <w:szCs w:val="24"/>
                 <w:color w:val="333333"/>
               </w:rPr>
               <w:t xml:space="preserve">X1</w:t>
@@ -1190,12 +1194,12 @@
         <w:tc>
           <w:tcPr>
             <w:tcBorders>
-              <w:bottom w:val="single" w:sz="6" w:space="0" w:color="BEBEBE"/>
-              <w:top w:val="single" w:sz="6" w:space="0" w:color="BEBEBE"/>
+              <w:bottom w:val="single" w:sz="6" w:space="0" w:color="000080"/>
+              <w:top w:val="single" w:sz="6" w:space="0" w:color="000080"/>
               <w:left w:val="none" w:sz="0" w:space="0" w:color="000000"/>
               <w:right w:val="none" w:sz="0" w:space="0" w:color="000000"/>
             </w:tcBorders>
-            <w:shd w:val="clear" w:color="auto" w:fill="FAFAFA"/>
+            <w:shd w:val="clear" w:color="auto" w:fill="FFFFFF"/>
             <w:tcMar>
               <w:top w:w="0" w:type="dxa"/>
               <w:bottom w:w="0" w:type="dxa"/>
@@ -1214,17 +1218,17 @@
                 <w:left w:val="none" w:sz="0" w:space="0" w:color="000000"/>
                 <w:right w:val="none" w:sz="0" w:space="0" w:color="000000"/>
               </w:pBdr>
-              <w:spacing w:after="60" w:before="60" w:line="240"/>
-              <w:ind w:left="80" w:right="80" w:firstLine="0" w:firstLineChars="0"/>
+              <w:spacing w:after="100" w:before="100" w:line="240"/>
+              <w:ind w:left="120" w:right="120" w:firstLine="0" w:firstLineChars="0"/>
             </w:pPr>
             <w:r xmlns:w="http://schemas.openxmlformats.org/wordprocessingml/2006/main" xmlns:wp="http://schemas.openxmlformats.org/drawingml/2006/wordprocessingDrawing" xmlns:r="http://schemas.openxmlformats.org/officeDocument/2006/relationships" xmlns:w14="http://schemas.microsoft.com/office/word/2010/wordml">
               <w:rPr>
-                <w:rFonts w:ascii="Arial" w:hAnsi="Arial" w:eastAsia="Arial" w:cs="Arial"/>
+                <w:rFonts w:ascii="Helvetica" w:hAnsi="Arial" w:eastAsia="Arial" w:cs="Arial"/>
                 <w:i w:val="false"/>
                 <w:b w:val="false"/>
                 <w:u w:val="none"/>
-                <w:sz w:val="20"/>
-                <w:szCs w:val="20"/>
+                <w:sz w:val="24"/>
+                <w:szCs w:val="24"/>
                 <w:color w:val="333333"/>
               </w:rPr>
               <w:t xml:space="preserve">4</w:t>
@@ -1234,12 +1238,12 @@
         <w:tc>
           <w:tcPr>
             <w:tcBorders>
-              <w:bottom w:val="single" w:sz="6" w:space="0" w:color="BEBEBE"/>
-              <w:top w:val="single" w:sz="6" w:space="0" w:color="BEBEBE"/>
+              <w:bottom w:val="single" w:sz="6" w:space="0" w:color="000080"/>
+              <w:top w:val="single" w:sz="6" w:space="0" w:color="000080"/>
               <w:left w:val="none" w:sz="0" w:space="0" w:color="000000"/>
               <w:right w:val="none" w:sz="0" w:space="0" w:color="000000"/>
             </w:tcBorders>
-            <w:shd w:val="clear" w:color="auto" w:fill="FAFAFA"/>
+            <w:shd w:val="clear" w:color="auto" w:fill="FFFFFF"/>
             <w:tcMar>
               <w:top w:w="0" w:type="dxa"/>
               <w:bottom w:w="0" w:type="dxa"/>
@@ -1258,17 +1262,17 @@
                 <w:left w:val="none" w:sz="0" w:space="0" w:color="000000"/>
                 <w:right w:val="none" w:sz="0" w:space="0" w:color="000000"/>
               </w:pBdr>
-              <w:spacing w:after="60" w:before="60" w:line="240"/>
-              <w:ind w:left="80" w:right="80" w:firstLine="0" w:firstLineChars="0"/>
+              <w:spacing w:after="100" w:before="100" w:line="240"/>
+              <w:ind w:left="120" w:right="120" w:firstLine="0" w:firstLineChars="0"/>
             </w:pPr>
             <w:r xmlns:w="http://schemas.openxmlformats.org/wordprocessingml/2006/main" xmlns:wp="http://schemas.openxmlformats.org/drawingml/2006/wordprocessingDrawing" xmlns:r="http://schemas.openxmlformats.org/officeDocument/2006/relationships" xmlns:w14="http://schemas.microsoft.com/office/word/2010/wordml">
               <w:rPr>
-                <w:rFonts w:ascii="Arial" w:hAnsi="Arial" w:eastAsia="Arial" w:cs="Arial"/>
+                <w:rFonts w:ascii="Helvetica" w:hAnsi="Arial" w:eastAsia="Arial" w:cs="Arial"/>
                 <w:i w:val="false"/>
                 <w:b w:val="false"/>
                 <w:u w:val="none"/>
-                <w:sz w:val="20"/>
-                <w:szCs w:val="20"/>
+                <w:sz w:val="24"/>
+                <w:szCs w:val="24"/>
                 <w:color w:val="333333"/>
               </w:rPr>
               <w:t xml:space="preserve">0.16</w:t>
@@ -1284,12 +1288,12 @@
         <w:tc>
           <w:tcPr>
             <w:tcBorders>
-              <w:bottom w:val="single" w:sz="6" w:space="0" w:color="BEBEBE"/>
-              <w:top w:val="single" w:sz="6" w:space="0" w:color="BEBEBE"/>
+              <w:bottom w:val="single" w:sz="6" w:space="0" w:color="000080"/>
+              <w:top w:val="single" w:sz="6" w:space="0" w:color="000080"/>
               <w:left w:val="none" w:sz="0" w:space="0" w:color="000000"/>
               <w:right w:val="none" w:sz="0" w:space="0" w:color="000000"/>
             </w:tcBorders>
-            <w:shd w:val="clear" w:color="auto" w:fill="FAFAFA"/>
+            <w:shd w:val="clear" w:color="auto" w:fill="FFFFFF"/>
             <w:tcMar>
               <w:top w:w="0" w:type="dxa"/>
               <w:bottom w:w="0" w:type="dxa"/>
@@ -1308,17 +1312,17 @@
                 <w:left w:val="none" w:sz="0" w:space="0" w:color="000000"/>
                 <w:right w:val="none" w:sz="0" w:space="0" w:color="000000"/>
               </w:pBdr>
-              <w:spacing w:after="60" w:before="60" w:line="240"/>
-              <w:ind w:left="80" w:right="80" w:firstLine="0" w:firstLineChars="0"/>
+              <w:spacing w:after="100" w:before="100" w:line="240"/>
+              <w:ind w:left="120" w:right="120" w:firstLine="0" w:firstLineChars="0"/>
             </w:pPr>
             <w:r xmlns:w="http://schemas.openxmlformats.org/wordprocessingml/2006/main" xmlns:wp="http://schemas.openxmlformats.org/drawingml/2006/wordprocessingDrawing" xmlns:r="http://schemas.openxmlformats.org/officeDocument/2006/relationships" xmlns:w14="http://schemas.microsoft.com/office/word/2010/wordml">
               <w:rPr>
-                <w:rFonts w:ascii="Arial" w:hAnsi="Arial" w:eastAsia="Arial" w:cs="Arial"/>
+                <w:rFonts w:ascii="Helvetica" w:hAnsi="Arial" w:eastAsia="Arial" w:cs="Arial"/>
                 <w:i w:val="false"/>
                 <w:b w:val="true"/>
                 <w:u w:val="none"/>
-                <w:sz w:val="20"/>
-                <w:szCs w:val="20"/>
+                <w:sz w:val="24"/>
+                <w:szCs w:val="24"/>
                 <w:color w:val="333333"/>
               </w:rPr>
               <w:t xml:space="preserve">X6</w:t>
@@ -1328,12 +1332,12 @@
         <w:tc>
           <w:tcPr>
             <w:tcBorders>
-              <w:bottom w:val="single" w:sz="6" w:space="0" w:color="BEBEBE"/>
-              <w:top w:val="single" w:sz="6" w:space="0" w:color="BEBEBE"/>
+              <w:bottom w:val="single" w:sz="6" w:space="0" w:color="000080"/>
+              <w:top w:val="single" w:sz="6" w:space="0" w:color="000080"/>
               <w:left w:val="none" w:sz="0" w:space="0" w:color="000000"/>
               <w:right w:val="none" w:sz="0" w:space="0" w:color="000000"/>
             </w:tcBorders>
-            <w:shd w:val="clear" w:color="auto" w:fill="FAFAFA"/>
+            <w:shd w:val="clear" w:color="auto" w:fill="FFFFFF"/>
             <w:tcMar>
               <w:top w:w="0" w:type="dxa"/>
               <w:bottom w:w="0" w:type="dxa"/>
@@ -1352,17 +1356,17 @@
                 <w:left w:val="none" w:sz="0" w:space="0" w:color="000000"/>
                 <w:right w:val="none" w:sz="0" w:space="0" w:color="000000"/>
               </w:pBdr>
-              <w:spacing w:after="60" w:before="60" w:line="240"/>
-              <w:ind w:left="80" w:right="80" w:firstLine="0" w:firstLineChars="0"/>
+              <w:spacing w:after="100" w:before="100" w:line="240"/>
+              <w:ind w:left="120" w:right="120" w:firstLine="0" w:firstLineChars="0"/>
             </w:pPr>
             <w:r xmlns:w="http://schemas.openxmlformats.org/wordprocessingml/2006/main" xmlns:wp="http://schemas.openxmlformats.org/drawingml/2006/wordprocessingDrawing" xmlns:r="http://schemas.openxmlformats.org/officeDocument/2006/relationships" xmlns:w14="http://schemas.microsoft.com/office/word/2010/wordml">
               <w:rPr>
-                <w:rFonts w:ascii="Arial" w:hAnsi="Arial" w:eastAsia="Arial" w:cs="Arial"/>
+                <w:rFonts w:ascii="Helvetica" w:hAnsi="Arial" w:eastAsia="Arial" w:cs="Arial"/>
                 <w:i w:val="false"/>
                 <w:b w:val="false"/>
                 <w:u w:val="none"/>
-                <w:sz w:val="20"/>
-                <w:szCs w:val="20"/>
+                <w:sz w:val="24"/>
+                <w:szCs w:val="24"/>
                 <w:color w:val="333333"/>
               </w:rPr>
               <w:t xml:space="preserve">4</w:t>
@@ -1372,12 +1376,12 @@
         <w:tc>
           <w:tcPr>
             <w:tcBorders>
-              <w:bottom w:val="single" w:sz="6" w:space="0" w:color="BEBEBE"/>
-              <w:top w:val="single" w:sz="6" w:space="0" w:color="BEBEBE"/>
+              <w:bottom w:val="single" w:sz="6" w:space="0" w:color="000080"/>
+              <w:top w:val="single" w:sz="6" w:space="0" w:color="000080"/>
               <w:left w:val="none" w:sz="0" w:space="0" w:color="000000"/>
               <w:right w:val="none" w:sz="0" w:space="0" w:color="000000"/>
             </w:tcBorders>
-            <w:shd w:val="clear" w:color="auto" w:fill="FAFAFA"/>
+            <w:shd w:val="clear" w:color="auto" w:fill="FFFFFF"/>
             <w:tcMar>
               <w:top w:w="0" w:type="dxa"/>
               <w:bottom w:w="0" w:type="dxa"/>
@@ -1396,17 +1400,17 @@
                 <w:left w:val="none" w:sz="0" w:space="0" w:color="000000"/>
                 <w:right w:val="none" w:sz="0" w:space="0" w:color="000000"/>
               </w:pBdr>
-              <w:spacing w:after="60" w:before="60" w:line="240"/>
-              <w:ind w:left="80" w:right="80" w:firstLine="0" w:firstLineChars="0"/>
+              <w:spacing w:after="100" w:before="100" w:line="240"/>
+              <w:ind w:left="120" w:right="120" w:firstLine="0" w:firstLineChars="0"/>
             </w:pPr>
             <w:r xmlns:w="http://schemas.openxmlformats.org/wordprocessingml/2006/main" xmlns:wp="http://schemas.openxmlformats.org/drawingml/2006/wordprocessingDrawing" xmlns:r="http://schemas.openxmlformats.org/officeDocument/2006/relationships" xmlns:w14="http://schemas.microsoft.com/office/word/2010/wordml">
               <w:rPr>
-                <w:rFonts w:ascii="Arial" w:hAnsi="Arial" w:eastAsia="Arial" w:cs="Arial"/>
+                <w:rFonts w:ascii="Helvetica" w:hAnsi="Arial" w:eastAsia="Arial" w:cs="Arial"/>
                 <w:i w:val="false"/>
                 <w:b w:val="false"/>
                 <w:u w:val="none"/>
-                <w:sz w:val="20"/>
-                <w:szCs w:val="20"/>
+                <w:sz w:val="24"/>
+                <w:szCs w:val="24"/>
                 <w:color w:val="333333"/>
               </w:rPr>
               <w:t xml:space="preserve">0.16</w:t>
@@ -1422,12 +1426,12 @@
         <w:tc>
           <w:tcPr>
             <w:tcBorders>
-              <w:bottom w:val="single" w:sz="12" w:space="0" w:color="BEBEBE"/>
-              <w:top w:val="single" w:sz="6" w:space="0" w:color="BEBEBE"/>
+              <w:bottom w:val="single" w:sz="12" w:space="0" w:color="000080"/>
+              <w:top w:val="single" w:sz="6" w:space="0" w:color="000080"/>
               <w:left w:val="none" w:sz="0" w:space="0" w:color="000000"/>
               <w:right w:val="none" w:sz="0" w:space="0" w:color="000000"/>
             </w:tcBorders>
-            <w:shd w:val="clear" w:color="auto" w:fill="FAFAFA"/>
+            <w:shd w:val="clear" w:color="auto" w:fill="FFFFFF"/>
             <w:tcMar>
               <w:top w:w="0" w:type="dxa"/>
               <w:bottom w:w="0" w:type="dxa"/>
@@ -1446,17 +1450,17 @@
                 <w:left w:val="none" w:sz="0" w:space="0" w:color="000000"/>
                 <w:right w:val="none" w:sz="0" w:space="0" w:color="000000"/>
               </w:pBdr>
-              <w:spacing w:after="60" w:before="60" w:line="240"/>
-              <w:ind w:left="80" w:right="80" w:firstLine="0" w:firstLineChars="0"/>
+              <w:spacing w:after="100" w:before="100" w:line="240"/>
+              <w:ind w:left="120" w:right="120" w:firstLine="0" w:firstLineChars="0"/>
             </w:pPr>
             <w:r xmlns:w="http://schemas.openxmlformats.org/wordprocessingml/2006/main" xmlns:wp="http://schemas.openxmlformats.org/drawingml/2006/wordprocessingDrawing" xmlns:r="http://schemas.openxmlformats.org/officeDocument/2006/relationships" xmlns:w14="http://schemas.microsoft.com/office/word/2010/wordml">
               <w:rPr>
-                <w:rFonts w:ascii="Arial" w:hAnsi="Arial" w:eastAsia="Arial" w:cs="Arial"/>
+                <w:rFonts w:ascii="Helvetica" w:hAnsi="Arial" w:eastAsia="Arial" w:cs="Arial"/>
                 <w:i w:val="false"/>
                 <w:b w:val="true"/>
                 <w:u w:val="none"/>
-                <w:sz w:val="20"/>
-                <w:szCs w:val="20"/>
+                <w:sz w:val="24"/>
+                <w:szCs w:val="24"/>
                 <w:color w:val="333333"/>
               </w:rPr>
               <w:t xml:space="preserve">X15</w:t>
@@ -1466,12 +1470,12 @@
         <w:tc>
           <w:tcPr>
             <w:tcBorders>
-              <w:bottom w:val="single" w:sz="12" w:space="0" w:color="BEBEBE"/>
-              <w:top w:val="single" w:sz="6" w:space="0" w:color="BEBEBE"/>
+              <w:bottom w:val="single" w:sz="12" w:space="0" w:color="000080"/>
+              <w:top w:val="single" w:sz="6" w:space="0" w:color="000080"/>
               <w:left w:val="none" w:sz="0" w:space="0" w:color="000000"/>
               <w:right w:val="none" w:sz="0" w:space="0" w:color="000000"/>
             </w:tcBorders>
-            <w:shd w:val="clear" w:color="auto" w:fill="FAFAFA"/>
+            <w:shd w:val="clear" w:color="auto" w:fill="FFFFFF"/>
             <w:tcMar>
               <w:top w:w="0" w:type="dxa"/>
               <w:bottom w:w="0" w:type="dxa"/>
@@ -1490,17 +1494,17 @@
                 <w:left w:val="none" w:sz="0" w:space="0" w:color="000000"/>
                 <w:right w:val="none" w:sz="0" w:space="0" w:color="000000"/>
               </w:pBdr>
-              <w:spacing w:after="60" w:before="60" w:line="240"/>
-              <w:ind w:left="80" w:right="80" w:firstLine="0" w:firstLineChars="0"/>
+              <w:spacing w:after="100" w:before="100" w:line="240"/>
+              <w:ind w:left="120" w:right="120" w:firstLine="0" w:firstLineChars="0"/>
             </w:pPr>
             <w:r xmlns:w="http://schemas.openxmlformats.org/wordprocessingml/2006/main" xmlns:wp="http://schemas.openxmlformats.org/drawingml/2006/wordprocessingDrawing" xmlns:r="http://schemas.openxmlformats.org/officeDocument/2006/relationships" xmlns:w14="http://schemas.microsoft.com/office/word/2010/wordml">
               <w:rPr>
-                <w:rFonts w:ascii="Arial" w:hAnsi="Arial" w:eastAsia="Arial" w:cs="Arial"/>
+                <w:rFonts w:ascii="Helvetica" w:hAnsi="Arial" w:eastAsia="Arial" w:cs="Arial"/>
                 <w:i w:val="false"/>
                 <w:b w:val="false"/>
                 <w:u w:val="none"/>
-                <w:sz w:val="20"/>
-                <w:szCs w:val="20"/>
+                <w:sz w:val="24"/>
+                <w:szCs w:val="24"/>
                 <w:color w:val="333333"/>
               </w:rPr>
               <w:t xml:space="preserve">4</w:t>
@@ -1510,12 +1514,12 @@
         <w:tc>
           <w:tcPr>
             <w:tcBorders>
-              <w:bottom w:val="single" w:sz="12" w:space="0" w:color="BEBEBE"/>
-              <w:top w:val="single" w:sz="6" w:space="0" w:color="BEBEBE"/>
+              <w:bottom w:val="single" w:sz="12" w:space="0" w:color="000080"/>
+              <w:top w:val="single" w:sz="6" w:space="0" w:color="000080"/>
               <w:left w:val="none" w:sz="0" w:space="0" w:color="000000"/>
               <w:right w:val="none" w:sz="0" w:space="0" w:color="000000"/>
             </w:tcBorders>
-            <w:shd w:val="clear" w:color="auto" w:fill="FAFAFA"/>
+            <w:shd w:val="clear" w:color="auto" w:fill="FFFFFF"/>
             <w:tcMar>
               <w:top w:w="0" w:type="dxa"/>
               <w:bottom w:w="0" w:type="dxa"/>
@@ -1534,17 +1538,17 @@
                 <w:left w:val="none" w:sz="0" w:space="0" w:color="000000"/>
                 <w:right w:val="none" w:sz="0" w:space="0" w:color="000000"/>
               </w:pBdr>
-              <w:spacing w:after="60" w:before="60" w:line="240"/>
-              <w:ind w:left="80" w:right="80" w:firstLine="0" w:firstLineChars="0"/>
+              <w:spacing w:after="100" w:before="100" w:line="240"/>
+              <w:ind w:left="120" w:right="120" w:firstLine="0" w:firstLineChars="0"/>
             </w:pPr>
             <w:r xmlns:w="http://schemas.openxmlformats.org/wordprocessingml/2006/main" xmlns:wp="http://schemas.openxmlformats.org/drawingml/2006/wordprocessingDrawing" xmlns:r="http://schemas.openxmlformats.org/officeDocument/2006/relationships" xmlns:w14="http://schemas.microsoft.com/office/word/2010/wordml">
               <w:rPr>
-                <w:rFonts w:ascii="Arial" w:hAnsi="Arial" w:eastAsia="Arial" w:cs="Arial"/>
+                <w:rFonts w:ascii="Helvetica" w:hAnsi="Arial" w:eastAsia="Arial" w:cs="Arial"/>
                 <w:i w:val="false"/>
                 <w:b w:val="false"/>
                 <w:u w:val="none"/>
-                <w:sz w:val="20"/>
-                <w:szCs w:val="20"/>
+                <w:sz w:val="24"/>
+                <w:szCs w:val="24"/>
                 <w:color w:val="333333"/>
               </w:rPr>
               <w:t xml:space="preserve">0.16</w:t>
@@ -1565,7 +1569,7 @@
         </w:rPr>
         <w:t xml:space="preserve">Table </w:t>
       </w:r>
-      <w:bookmarkStart w:id="348310a1-fff0-4190-80c5-5837ab4743fa" w:name="print_FT_top_missing_vars"/>
+      <w:bookmarkStart w:id="761e2181-8ed5-4802-8601-59f3495fd322" w:name="print_FT_top_missing_vars"/>
       <w:r xmlns:w="http://schemas.openxmlformats.org/wordprocessingml/2006/main" xmlns:wp="http://schemas.openxmlformats.org/drawingml/2006/wordprocessingDrawing" xmlns:r="http://schemas.openxmlformats.org/officeDocument/2006/relationships" xmlns:w14="http://schemas.microsoft.com/office/word/2010/wordml">
         <w:rPr>
           <w:rFonts/>
@@ -1587,7 +1591,7 @@
         </w:rPr>
         <w:fldChar w:fldCharType="end" w:dirty="true"/>
       </w:r>
-      <w:bookmarkEnd w:id="348310a1-fff0-4190-80c5-5837ab4743fa"/>
+      <w:bookmarkEnd w:id="761e2181-8ed5-4802-8601-59f3495fd322"/>
       <w:r>
         <w:rPr>
           <w:rFonts/>
@@ -1711,11 +1715,15 @@
     </w:p>
     <w:tbl xmlns:w="http://schemas.openxmlformats.org/wordprocessingml/2006/main" xmlns:r="http://schemas.openxmlformats.org/officeDocument/2006/relationships" xmlns:w14="http://schemas.microsoft.com/office/word/2010/wordml" xmlns:wp="http://schemas.openxmlformats.org/drawingml/2006/wordprocessingDrawing" xmlns:a="http://schemas.openxmlformats.org/drawingml/2006/main" xmlns:pic="http://schemas.openxmlformats.org/drawingml/2006/picture">
       <w:tblPr>
-        <w:tblLayout w:type="autofit"/>
+        <w:tblLayout w:type="fixed"/>
         <w:jc w:val="center"/>
-        <w:tblW w:type="pct" w:w="0"/>
         <w:tblLook w:firstRow="1" w:lastRow="0" w:firstColumn="0" w:lastColumn="0" w:noHBand="0" w:noVBand="1"/>
       </w:tblPr>
+      <w:tblGrid>
+        <w:gridCol w:w="1080"/>
+        <w:gridCol w:w="1080"/>
+        <w:gridCol w:w="1080"/>
+      </w:tblGrid>
       <w:tr>
         <w:trPr>
           <w:trHeight w:val="360" w:hRule="auto"/>
@@ -1725,12 +1733,12 @@
         <w:tc>
           <w:tcPr>
             <w:tcBorders>
-              <w:bottom w:val="single" w:sz="12" w:space="0" w:color="BEBEBE"/>
-              <w:top w:val="single" w:sz="12" w:space="0" w:color="BEBEBE"/>
+              <w:bottom w:val="single" w:sz="12" w:space="0" w:color="000080"/>
+              <w:top w:val="single" w:sz="12" w:space="0" w:color="000080"/>
               <w:left w:val="none" w:sz="0" w:space="0" w:color="000000"/>
               <w:right w:val="none" w:sz="0" w:space="0" w:color="000000"/>
             </w:tcBorders>
-            <w:shd w:val="clear" w:color="auto" w:fill="FAFAFA"/>
+            <w:shd w:val="clear" w:color="auto" w:fill="FFFFFF"/>
             <w:tcMar>
               <w:top w:w="0" w:type="dxa"/>
               <w:bottom w:w="0" w:type="dxa"/>
@@ -1749,17 +1757,17 @@
                 <w:left w:val="none" w:sz="0" w:space="0" w:color="000000"/>
                 <w:right w:val="none" w:sz="0" w:space="0" w:color="000000"/>
               </w:pBdr>
-              <w:spacing w:after="60" w:before="60" w:line="240"/>
-              <w:ind w:left="80" w:right="80" w:firstLine="0" w:firstLineChars="0"/>
+              <w:spacing w:after="100" w:before="100" w:line="240"/>
+              <w:ind w:left="120" w:right="120" w:firstLine="0" w:firstLineChars="0"/>
             </w:pPr>
             <w:r xmlns:w="http://schemas.openxmlformats.org/wordprocessingml/2006/main" xmlns:wp="http://schemas.openxmlformats.org/drawingml/2006/wordprocessingDrawing" xmlns:r="http://schemas.openxmlformats.org/officeDocument/2006/relationships" xmlns:w14="http://schemas.microsoft.com/office/word/2010/wordml">
               <w:rPr>
-                <w:rFonts w:ascii="Arial" w:hAnsi="Arial" w:eastAsia="Arial" w:cs="Arial"/>
+                <w:rFonts w:ascii="Helvetica" w:hAnsi="Arial" w:eastAsia="Arial" w:cs="Arial"/>
                 <w:i w:val="false"/>
                 <w:b w:val="true"/>
                 <w:u w:val="none"/>
-                <w:sz w:val="20"/>
-                <w:szCs w:val="20"/>
+                <w:sz w:val="24"/>
+                <w:szCs w:val="24"/>
                 <w:color w:val="333333"/>
               </w:rPr>
               <w:t xml:space="preserve">Label</w:t>
@@ -1769,12 +1777,12 @@
         <w:tc>
           <w:tcPr>
             <w:tcBorders>
-              <w:bottom w:val="single" w:sz="12" w:space="0" w:color="BEBEBE"/>
-              <w:top w:val="single" w:sz="12" w:space="0" w:color="BEBEBE"/>
+              <w:bottom w:val="single" w:sz="12" w:space="0" w:color="000080"/>
+              <w:top w:val="single" w:sz="12" w:space="0" w:color="000080"/>
               <w:left w:val="none" w:sz="0" w:space="0" w:color="000000"/>
               <w:right w:val="none" w:sz="0" w:space="0" w:color="000000"/>
             </w:tcBorders>
-            <w:shd w:val="clear" w:color="auto" w:fill="FAFAFA"/>
+            <w:shd w:val="clear" w:color="auto" w:fill="FFFFFF"/>
             <w:tcMar>
               <w:top w:w="0" w:type="dxa"/>
               <w:bottom w:w="0" w:type="dxa"/>
@@ -1793,17 +1801,17 @@
                 <w:left w:val="none" w:sz="0" w:space="0" w:color="000000"/>
                 <w:right w:val="none" w:sz="0" w:space="0" w:color="000000"/>
               </w:pBdr>
-              <w:spacing w:after="60" w:before="60" w:line="240"/>
-              <w:ind w:left="80" w:right="80" w:firstLine="0" w:firstLineChars="0"/>
+              <w:spacing w:after="100" w:before="100" w:line="240"/>
+              <w:ind w:left="120" w:right="120" w:firstLine="0" w:firstLineChars="0"/>
             </w:pPr>
             <w:r xmlns:w="http://schemas.openxmlformats.org/wordprocessingml/2006/main" xmlns:wp="http://schemas.openxmlformats.org/drawingml/2006/wordprocessingDrawing" xmlns:r="http://schemas.openxmlformats.org/officeDocument/2006/relationships" xmlns:w14="http://schemas.microsoft.com/office/word/2010/wordml">
               <w:rPr>
-                <w:rFonts w:ascii="Arial" w:hAnsi="Arial" w:eastAsia="Arial" w:cs="Arial"/>
+                <w:rFonts w:ascii="Helvetica" w:hAnsi="Arial" w:eastAsia="Arial" w:cs="Arial"/>
                 <w:i w:val="false"/>
                 <w:b w:val="true"/>
                 <w:u w:val="none"/>
-                <w:sz w:val="20"/>
-                <w:szCs w:val="20"/>
+                <w:sz w:val="24"/>
+                <w:szCs w:val="24"/>
                 <w:color w:val="333333"/>
               </w:rPr>
               <w:t xml:space="preserve">Count</w:t>
@@ -1813,12 +1821,12 @@
         <w:tc>
           <w:tcPr>
             <w:tcBorders>
-              <w:bottom w:val="single" w:sz="12" w:space="0" w:color="BEBEBE"/>
-              <w:top w:val="single" w:sz="12" w:space="0" w:color="BEBEBE"/>
+              <w:bottom w:val="single" w:sz="12" w:space="0" w:color="000080"/>
+              <w:top w:val="single" w:sz="12" w:space="0" w:color="000080"/>
               <w:left w:val="none" w:sz="0" w:space="0" w:color="000000"/>
               <w:right w:val="none" w:sz="0" w:space="0" w:color="000000"/>
             </w:tcBorders>
-            <w:shd w:val="clear" w:color="auto" w:fill="FAFAFA"/>
+            <w:shd w:val="clear" w:color="auto" w:fill="FFFFFF"/>
             <w:tcMar>
               <w:top w:w="0" w:type="dxa"/>
               <w:bottom w:w="0" w:type="dxa"/>
@@ -1837,17 +1845,17 @@
                 <w:left w:val="none" w:sz="0" w:space="0" w:color="000000"/>
                 <w:right w:val="none" w:sz="0" w:space="0" w:color="000000"/>
               </w:pBdr>
-              <w:spacing w:after="60" w:before="60" w:line="240"/>
-              <w:ind w:left="80" w:right="80" w:firstLine="0" w:firstLineChars="0"/>
+              <w:spacing w:after="100" w:before="100" w:line="240"/>
+              <w:ind w:left="120" w:right="120" w:firstLine="0" w:firstLineChars="0"/>
             </w:pPr>
             <w:r xmlns:w="http://schemas.openxmlformats.org/wordprocessingml/2006/main" xmlns:wp="http://schemas.openxmlformats.org/drawingml/2006/wordprocessingDrawing" xmlns:r="http://schemas.openxmlformats.org/officeDocument/2006/relationships" xmlns:w14="http://schemas.microsoft.com/office/word/2010/wordml">
               <w:rPr>
-                <w:rFonts w:ascii="Arial" w:hAnsi="Arial" w:eastAsia="Arial" w:cs="Arial"/>
+                <w:rFonts w:ascii="Helvetica" w:hAnsi="Arial" w:eastAsia="Arial" w:cs="Arial"/>
                 <w:i w:val="false"/>
                 <w:b w:val="true"/>
                 <w:u w:val="none"/>
-                <w:sz w:val="20"/>
-                <w:szCs w:val="20"/>
+                <w:sz w:val="24"/>
+                <w:szCs w:val="24"/>
                 <w:color w:val="333333"/>
               </w:rPr>
               <w:t xml:space="preserve">Percentage</w:t>
@@ -1863,12 +1871,12 @@
         <w:tc>
           <w:tcPr>
             <w:tcBorders>
-              <w:bottom w:val="single" w:sz="6" w:space="0" w:color="BEBEBE"/>
-              <w:top w:val="single" w:sz="12" w:space="0" w:color="BEBEBE"/>
+              <w:bottom w:val="single" w:sz="6" w:space="0" w:color="000080"/>
+              <w:top w:val="single" w:sz="12" w:space="0" w:color="000080"/>
               <w:left w:val="none" w:sz="0" w:space="0" w:color="000000"/>
               <w:right w:val="none" w:sz="0" w:space="0" w:color="000000"/>
             </w:tcBorders>
-            <w:shd w:val="clear" w:color="auto" w:fill="FAFAFA"/>
+            <w:shd w:val="clear" w:color="auto" w:fill="FFFFFF"/>
             <w:tcMar>
               <w:top w:w="0" w:type="dxa"/>
               <w:bottom w:w="0" w:type="dxa"/>
@@ -1887,17 +1895,17 @@
                 <w:left w:val="none" w:sz="0" w:space="0" w:color="000000"/>
                 <w:right w:val="none" w:sz="0" w:space="0" w:color="000000"/>
               </w:pBdr>
-              <w:spacing w:after="60" w:before="60" w:line="240"/>
-              <w:ind w:left="80" w:right="80" w:firstLine="0" w:firstLineChars="0"/>
+              <w:spacing w:after="100" w:before="100" w:line="240"/>
+              <w:ind w:left="120" w:right="120" w:firstLine="0" w:firstLineChars="0"/>
             </w:pPr>
             <w:r xmlns:w="http://schemas.openxmlformats.org/wordprocessingml/2006/main" xmlns:wp="http://schemas.openxmlformats.org/drawingml/2006/wordprocessingDrawing" xmlns:r="http://schemas.openxmlformats.org/officeDocument/2006/relationships" xmlns:w14="http://schemas.microsoft.com/office/word/2010/wordml">
               <w:rPr>
-                <w:rFonts w:ascii="Arial" w:hAnsi="Arial" w:eastAsia="Arial" w:cs="Arial"/>
+                <w:rFonts w:ascii="Helvetica" w:hAnsi="Arial" w:eastAsia="Arial" w:cs="Arial"/>
                 <w:i w:val="false"/>
                 <w:b w:val="true"/>
                 <w:u w:val="none"/>
-                <w:sz w:val="20"/>
-                <w:szCs w:val="20"/>
+                <w:sz w:val="24"/>
+                <w:szCs w:val="24"/>
                 <w:color w:val="333333"/>
               </w:rPr>
               <w:t xml:space="preserve">A</w:t>
@@ -1907,12 +1915,12 @@
         <w:tc>
           <w:tcPr>
             <w:tcBorders>
-              <w:bottom w:val="single" w:sz="6" w:space="0" w:color="BEBEBE"/>
-              <w:top w:val="single" w:sz="12" w:space="0" w:color="BEBEBE"/>
+              <w:bottom w:val="single" w:sz="6" w:space="0" w:color="000080"/>
+              <w:top w:val="single" w:sz="12" w:space="0" w:color="000080"/>
               <w:left w:val="none" w:sz="0" w:space="0" w:color="000000"/>
               <w:right w:val="none" w:sz="0" w:space="0" w:color="000000"/>
             </w:tcBorders>
-            <w:shd w:val="clear" w:color="auto" w:fill="FAFAFA"/>
+            <w:shd w:val="clear" w:color="auto" w:fill="FFFFFF"/>
             <w:tcMar>
               <w:top w:w="0" w:type="dxa"/>
               <w:bottom w:w="0" w:type="dxa"/>
@@ -1931,17 +1939,17 @@
                 <w:left w:val="none" w:sz="0" w:space="0" w:color="000000"/>
                 <w:right w:val="none" w:sz="0" w:space="0" w:color="000000"/>
               </w:pBdr>
-              <w:spacing w:after="60" w:before="60" w:line="240"/>
-              <w:ind w:left="80" w:right="80" w:firstLine="0" w:firstLineChars="0"/>
+              <w:spacing w:after="100" w:before="100" w:line="240"/>
+              <w:ind w:left="120" w:right="120" w:firstLine="0" w:firstLineChars="0"/>
             </w:pPr>
             <w:r xmlns:w="http://schemas.openxmlformats.org/wordprocessingml/2006/main" xmlns:wp="http://schemas.openxmlformats.org/drawingml/2006/wordprocessingDrawing" xmlns:r="http://schemas.openxmlformats.org/officeDocument/2006/relationships" xmlns:w14="http://schemas.microsoft.com/office/word/2010/wordml">
               <w:rPr>
-                <w:rFonts w:ascii="Arial" w:hAnsi="Arial" w:eastAsia="Arial" w:cs="Arial"/>
+                <w:rFonts w:ascii="Helvetica" w:hAnsi="Arial" w:eastAsia="Arial" w:cs="Arial"/>
                 <w:i w:val="false"/>
                 <w:b w:val="false"/>
                 <w:u w:val="none"/>
-                <w:sz w:val="20"/>
-                <w:szCs w:val="20"/>
+                <w:sz w:val="24"/>
+                <w:szCs w:val="24"/>
                 <w:color w:val="333333"/>
               </w:rPr>
               <w:t xml:space="preserve">10</w:t>
@@ -1951,12 +1959,12 @@
         <w:tc>
           <w:tcPr>
             <w:tcBorders>
-              <w:bottom w:val="single" w:sz="6" w:space="0" w:color="BEBEBE"/>
-              <w:top w:val="single" w:sz="12" w:space="0" w:color="BEBEBE"/>
+              <w:bottom w:val="single" w:sz="6" w:space="0" w:color="000080"/>
+              <w:top w:val="single" w:sz="12" w:space="0" w:color="000080"/>
               <w:left w:val="none" w:sz="0" w:space="0" w:color="000000"/>
               <w:right w:val="none" w:sz="0" w:space="0" w:color="000000"/>
             </w:tcBorders>
-            <w:shd w:val="clear" w:color="auto" w:fill="FAFAFA"/>
+            <w:shd w:val="clear" w:color="auto" w:fill="FFFFFF"/>
             <w:tcMar>
               <w:top w:w="0" w:type="dxa"/>
               <w:bottom w:w="0" w:type="dxa"/>
@@ -1975,17 +1983,17 @@
                 <w:left w:val="none" w:sz="0" w:space="0" w:color="000000"/>
                 <w:right w:val="none" w:sz="0" w:space="0" w:color="000000"/>
               </w:pBdr>
-              <w:spacing w:after="60" w:before="60" w:line="240"/>
-              <w:ind w:left="80" w:right="80" w:firstLine="0" w:firstLineChars="0"/>
+              <w:spacing w:after="100" w:before="100" w:line="240"/>
+              <w:ind w:left="120" w:right="120" w:firstLine="0" w:firstLineChars="0"/>
             </w:pPr>
             <w:r xmlns:w="http://schemas.openxmlformats.org/wordprocessingml/2006/main" xmlns:wp="http://schemas.openxmlformats.org/drawingml/2006/wordprocessingDrawing" xmlns:r="http://schemas.openxmlformats.org/officeDocument/2006/relationships" xmlns:w14="http://schemas.microsoft.com/office/word/2010/wordml">
               <w:rPr>
-                <w:rFonts w:ascii="Arial" w:hAnsi="Arial" w:eastAsia="Arial" w:cs="Arial"/>
+                <w:rFonts w:ascii="Helvetica" w:hAnsi="Arial" w:eastAsia="Arial" w:cs="Arial"/>
                 <w:i w:val="false"/>
                 <w:b w:val="false"/>
                 <w:u w:val="none"/>
-                <w:sz w:val="20"/>
-                <w:szCs w:val="20"/>
+                <w:sz w:val="24"/>
+                <w:szCs w:val="24"/>
                 <w:color w:val="333333"/>
               </w:rPr>
               <w:t xml:space="preserve">0.40</w:t>
@@ -2001,12 +2009,12 @@
         <w:tc>
           <w:tcPr>
             <w:tcBorders>
-              <w:bottom w:val="single" w:sz="6" w:space="0" w:color="BEBEBE"/>
-              <w:top w:val="single" w:sz="6" w:space="0" w:color="BEBEBE"/>
+              <w:bottom w:val="single" w:sz="6" w:space="0" w:color="000080"/>
+              <w:top w:val="single" w:sz="6" w:space="0" w:color="000080"/>
               <w:left w:val="none" w:sz="0" w:space="0" w:color="000000"/>
               <w:right w:val="none" w:sz="0" w:space="0" w:color="000000"/>
             </w:tcBorders>
-            <w:shd w:val="clear" w:color="auto" w:fill="FAFAFA"/>
+            <w:shd w:val="clear" w:color="auto" w:fill="FFFFFF"/>
             <w:tcMar>
               <w:top w:w="0" w:type="dxa"/>
               <w:bottom w:w="0" w:type="dxa"/>
@@ -2025,17 +2033,17 @@
                 <w:left w:val="none" w:sz="0" w:space="0" w:color="000000"/>
                 <w:right w:val="none" w:sz="0" w:space="0" w:color="000000"/>
               </w:pBdr>
-              <w:spacing w:after="60" w:before="60" w:line="240"/>
-              <w:ind w:left="80" w:right="80" w:firstLine="0" w:firstLineChars="0"/>
+              <w:spacing w:after="100" w:before="100" w:line="240"/>
+              <w:ind w:left="120" w:right="120" w:firstLine="0" w:firstLineChars="0"/>
             </w:pPr>
             <w:r xmlns:w="http://schemas.openxmlformats.org/wordprocessingml/2006/main" xmlns:wp="http://schemas.openxmlformats.org/drawingml/2006/wordprocessingDrawing" xmlns:r="http://schemas.openxmlformats.org/officeDocument/2006/relationships" xmlns:w14="http://schemas.microsoft.com/office/word/2010/wordml">
               <w:rPr>
-                <w:rFonts w:ascii="Arial" w:hAnsi="Arial" w:eastAsia="Arial" w:cs="Arial"/>
+                <w:rFonts w:ascii="Helvetica" w:hAnsi="Arial" w:eastAsia="Arial" w:cs="Arial"/>
                 <w:i w:val="false"/>
                 <w:b w:val="true"/>
                 <w:u w:val="none"/>
-                <w:sz w:val="20"/>
-                <w:szCs w:val="20"/>
+                <w:sz w:val="24"/>
+                <w:szCs w:val="24"/>
                 <w:color w:val="333333"/>
               </w:rPr>
               <w:t xml:space="preserve">B</w:t>
@@ -2045,12 +2053,12 @@
         <w:tc>
           <w:tcPr>
             <w:tcBorders>
-              <w:bottom w:val="single" w:sz="6" w:space="0" w:color="BEBEBE"/>
-              <w:top w:val="single" w:sz="6" w:space="0" w:color="BEBEBE"/>
+              <w:bottom w:val="single" w:sz="6" w:space="0" w:color="000080"/>
+              <w:top w:val="single" w:sz="6" w:space="0" w:color="000080"/>
               <w:left w:val="none" w:sz="0" w:space="0" w:color="000000"/>
               <w:right w:val="none" w:sz="0" w:space="0" w:color="000000"/>
             </w:tcBorders>
-            <w:shd w:val="clear" w:color="auto" w:fill="FAFAFA"/>
+            <w:shd w:val="clear" w:color="auto" w:fill="FFFFFF"/>
             <w:tcMar>
               <w:top w:w="0" w:type="dxa"/>
               <w:bottom w:w="0" w:type="dxa"/>
@@ -2069,17 +2077,17 @@
                 <w:left w:val="none" w:sz="0" w:space="0" w:color="000000"/>
                 <w:right w:val="none" w:sz="0" w:space="0" w:color="000000"/>
               </w:pBdr>
-              <w:spacing w:after="60" w:before="60" w:line="240"/>
-              <w:ind w:left="80" w:right="80" w:firstLine="0" w:firstLineChars="0"/>
+              <w:spacing w:after="100" w:before="100" w:line="240"/>
+              <w:ind w:left="120" w:right="120" w:firstLine="0" w:firstLineChars="0"/>
             </w:pPr>
             <w:r xmlns:w="http://schemas.openxmlformats.org/wordprocessingml/2006/main" xmlns:wp="http://schemas.openxmlformats.org/drawingml/2006/wordprocessingDrawing" xmlns:r="http://schemas.openxmlformats.org/officeDocument/2006/relationships" xmlns:w14="http://schemas.microsoft.com/office/word/2010/wordml">
               <w:rPr>
-                <w:rFonts w:ascii="Arial" w:hAnsi="Arial" w:eastAsia="Arial" w:cs="Arial"/>
+                <w:rFonts w:ascii="Helvetica" w:hAnsi="Arial" w:eastAsia="Arial" w:cs="Arial"/>
                 <w:i w:val="false"/>
                 <w:b w:val="false"/>
                 <w:u w:val="none"/>
-                <w:sz w:val="20"/>
-                <w:szCs w:val="20"/>
+                <w:sz w:val="24"/>
+                <w:szCs w:val="24"/>
                 <w:color w:val="333333"/>
               </w:rPr>
               <w:t xml:space="preserve">6</w:t>
@@ -2089,12 +2097,12 @@
         <w:tc>
           <w:tcPr>
             <w:tcBorders>
-              <w:bottom w:val="single" w:sz="6" w:space="0" w:color="BEBEBE"/>
-              <w:top w:val="single" w:sz="6" w:space="0" w:color="BEBEBE"/>
+              <w:bottom w:val="single" w:sz="6" w:space="0" w:color="000080"/>
+              <w:top w:val="single" w:sz="6" w:space="0" w:color="000080"/>
               <w:left w:val="none" w:sz="0" w:space="0" w:color="000000"/>
               <w:right w:val="none" w:sz="0" w:space="0" w:color="000000"/>
             </w:tcBorders>
-            <w:shd w:val="clear" w:color="auto" w:fill="FAFAFA"/>
+            <w:shd w:val="clear" w:color="auto" w:fill="FFFFFF"/>
             <w:tcMar>
               <w:top w:w="0" w:type="dxa"/>
               <w:bottom w:w="0" w:type="dxa"/>
@@ -2113,17 +2121,17 @@
                 <w:left w:val="none" w:sz="0" w:space="0" w:color="000000"/>
                 <w:right w:val="none" w:sz="0" w:space="0" w:color="000000"/>
               </w:pBdr>
-              <w:spacing w:after="60" w:before="60" w:line="240"/>
-              <w:ind w:left="80" w:right="80" w:firstLine="0" w:firstLineChars="0"/>
+              <w:spacing w:after="100" w:before="100" w:line="240"/>
+              <w:ind w:left="120" w:right="120" w:firstLine="0" w:firstLineChars="0"/>
             </w:pPr>
             <w:r xmlns:w="http://schemas.openxmlformats.org/wordprocessingml/2006/main" xmlns:wp="http://schemas.openxmlformats.org/drawingml/2006/wordprocessingDrawing" xmlns:r="http://schemas.openxmlformats.org/officeDocument/2006/relationships" xmlns:w14="http://schemas.microsoft.com/office/word/2010/wordml">
               <w:rPr>
-                <w:rFonts w:ascii="Arial" w:hAnsi="Arial" w:eastAsia="Arial" w:cs="Arial"/>
+                <w:rFonts w:ascii="Helvetica" w:hAnsi="Arial" w:eastAsia="Arial" w:cs="Arial"/>
                 <w:i w:val="false"/>
                 <w:b w:val="false"/>
                 <w:u w:val="none"/>
-                <w:sz w:val="20"/>
-                <w:szCs w:val="20"/>
+                <w:sz w:val="24"/>
+                <w:szCs w:val="24"/>
                 <w:color w:val="333333"/>
               </w:rPr>
               <w:t xml:space="preserve">0.24</w:t>
@@ -2139,12 +2147,12 @@
         <w:tc>
           <w:tcPr>
             <w:tcBorders>
-              <w:bottom w:val="single" w:sz="6" w:space="0" w:color="BEBEBE"/>
-              <w:top w:val="single" w:sz="6" w:space="0" w:color="BEBEBE"/>
+              <w:bottom w:val="single" w:sz="6" w:space="0" w:color="000080"/>
+              <w:top w:val="single" w:sz="6" w:space="0" w:color="000080"/>
               <w:left w:val="none" w:sz="0" w:space="0" w:color="000000"/>
               <w:right w:val="none" w:sz="0" w:space="0" w:color="000000"/>
             </w:tcBorders>
-            <w:shd w:val="clear" w:color="auto" w:fill="FAFAFA"/>
+            <w:shd w:val="clear" w:color="auto" w:fill="FFFFFF"/>
             <w:tcMar>
               <w:top w:w="0" w:type="dxa"/>
               <w:bottom w:w="0" w:type="dxa"/>
@@ -2163,17 +2171,17 @@
                 <w:left w:val="none" w:sz="0" w:space="0" w:color="000000"/>
                 <w:right w:val="none" w:sz="0" w:space="0" w:color="000000"/>
               </w:pBdr>
-              <w:spacing w:after="60" w:before="60" w:line="240"/>
-              <w:ind w:left="80" w:right="80" w:firstLine="0" w:firstLineChars="0"/>
+              <w:spacing w:after="100" w:before="100" w:line="240"/>
+              <w:ind w:left="120" w:right="120" w:firstLine="0" w:firstLineChars="0"/>
             </w:pPr>
             <w:r xmlns:w="http://schemas.openxmlformats.org/wordprocessingml/2006/main" xmlns:wp="http://schemas.openxmlformats.org/drawingml/2006/wordprocessingDrawing" xmlns:r="http://schemas.openxmlformats.org/officeDocument/2006/relationships" xmlns:w14="http://schemas.microsoft.com/office/word/2010/wordml">
               <w:rPr>
-                <w:rFonts w:ascii="Arial" w:hAnsi="Arial" w:eastAsia="Arial" w:cs="Arial"/>
+                <w:rFonts w:ascii="Helvetica" w:hAnsi="Arial" w:eastAsia="Arial" w:cs="Arial"/>
                 <w:i w:val="false"/>
                 <w:b w:val="true"/>
                 <w:u w:val="none"/>
-                <w:sz w:val="20"/>
-                <w:szCs w:val="20"/>
+                <w:sz w:val="24"/>
+                <w:szCs w:val="24"/>
                 <w:color w:val="333333"/>
               </w:rPr>
               <w:t xml:space="preserve">C</w:t>
@@ -2183,12 +2191,12 @@
         <w:tc>
           <w:tcPr>
             <w:tcBorders>
-              <w:bottom w:val="single" w:sz="6" w:space="0" w:color="BEBEBE"/>
-              <w:top w:val="single" w:sz="6" w:space="0" w:color="BEBEBE"/>
+              <w:bottom w:val="single" w:sz="6" w:space="0" w:color="000080"/>
+              <w:top w:val="single" w:sz="6" w:space="0" w:color="000080"/>
               <w:left w:val="none" w:sz="0" w:space="0" w:color="000000"/>
               <w:right w:val="none" w:sz="0" w:space="0" w:color="000000"/>
             </w:tcBorders>
-            <w:shd w:val="clear" w:color="auto" w:fill="FAFAFA"/>
+            <w:shd w:val="clear" w:color="auto" w:fill="FFFFFF"/>
             <w:tcMar>
               <w:top w:w="0" w:type="dxa"/>
               <w:bottom w:w="0" w:type="dxa"/>
@@ -2207,17 +2215,17 @@
                 <w:left w:val="none" w:sz="0" w:space="0" w:color="000000"/>
                 <w:right w:val="none" w:sz="0" w:space="0" w:color="000000"/>
               </w:pBdr>
-              <w:spacing w:after="60" w:before="60" w:line="240"/>
-              <w:ind w:left="80" w:right="80" w:firstLine="0" w:firstLineChars="0"/>
+              <w:spacing w:after="100" w:before="100" w:line="240"/>
+              <w:ind w:left="120" w:right="120" w:firstLine="0" w:firstLineChars="0"/>
             </w:pPr>
             <w:r xmlns:w="http://schemas.openxmlformats.org/wordprocessingml/2006/main" xmlns:wp="http://schemas.openxmlformats.org/drawingml/2006/wordprocessingDrawing" xmlns:r="http://schemas.openxmlformats.org/officeDocument/2006/relationships" xmlns:w14="http://schemas.microsoft.com/office/word/2010/wordml">
               <w:rPr>
-                <w:rFonts w:ascii="Arial" w:hAnsi="Arial" w:eastAsia="Arial" w:cs="Arial"/>
+                <w:rFonts w:ascii="Helvetica" w:hAnsi="Arial" w:eastAsia="Arial" w:cs="Arial"/>
                 <w:i w:val="false"/>
                 <w:b w:val="false"/>
                 <w:u w:val="none"/>
-                <w:sz w:val="20"/>
-                <w:szCs w:val="20"/>
+                <w:sz w:val="24"/>
+                <w:szCs w:val="24"/>
                 <w:color w:val="333333"/>
               </w:rPr>
               <w:t xml:space="preserve">10</w:t>
@@ -2227,12 +2235,12 @@
         <w:tc>
           <w:tcPr>
             <w:tcBorders>
-              <w:bottom w:val="single" w:sz="6" w:space="0" w:color="BEBEBE"/>
-              <w:top w:val="single" w:sz="6" w:space="0" w:color="BEBEBE"/>
+              <w:bottom w:val="single" w:sz="6" w:space="0" w:color="000080"/>
+              <w:top w:val="single" w:sz="6" w:space="0" w:color="000080"/>
               <w:left w:val="none" w:sz="0" w:space="0" w:color="000000"/>
               <w:right w:val="none" w:sz="0" w:space="0" w:color="000000"/>
             </w:tcBorders>
-            <w:shd w:val="clear" w:color="auto" w:fill="FAFAFA"/>
+            <w:shd w:val="clear" w:color="auto" w:fill="FFFFFF"/>
             <w:tcMar>
               <w:top w:w="0" w:type="dxa"/>
               <w:bottom w:w="0" w:type="dxa"/>
@@ -2251,17 +2259,17 @@
                 <w:left w:val="none" w:sz="0" w:space="0" w:color="000000"/>
                 <w:right w:val="none" w:sz="0" w:space="0" w:color="000000"/>
               </w:pBdr>
-              <w:spacing w:after="60" w:before="60" w:line="240"/>
-              <w:ind w:left="80" w:right="80" w:firstLine="0" w:firstLineChars="0"/>
+              <w:spacing w:after="100" w:before="100" w:line="240"/>
+              <w:ind w:left="120" w:right="120" w:firstLine="0" w:firstLineChars="0"/>
             </w:pPr>
             <w:r xmlns:w="http://schemas.openxmlformats.org/wordprocessingml/2006/main" xmlns:wp="http://schemas.openxmlformats.org/drawingml/2006/wordprocessingDrawing" xmlns:r="http://schemas.openxmlformats.org/officeDocument/2006/relationships" xmlns:w14="http://schemas.microsoft.com/office/word/2010/wordml">
               <w:rPr>
-                <w:rFonts w:ascii="Arial" w:hAnsi="Arial" w:eastAsia="Arial" w:cs="Arial"/>
+                <w:rFonts w:ascii="Helvetica" w:hAnsi="Arial" w:eastAsia="Arial" w:cs="Arial"/>
                 <w:i w:val="false"/>
                 <w:b w:val="false"/>
                 <w:u w:val="none"/>
-                <w:sz w:val="20"/>
-                <w:szCs w:val="20"/>
+                <w:sz w:val="24"/>
+                <w:szCs w:val="24"/>
                 <w:color w:val="333333"/>
               </w:rPr>
               <w:t xml:space="preserve">0.40</w:t>
@@ -2277,12 +2285,12 @@
         <w:tc>
           <w:tcPr>
             <w:tcBorders>
-              <w:bottom w:val="single" w:sz="6" w:space="0" w:color="BEBEBE"/>
-              <w:top w:val="single" w:sz="6" w:space="0" w:color="BEBEBE"/>
+              <w:bottom w:val="single" w:sz="6" w:space="0" w:color="000080"/>
+              <w:top w:val="single" w:sz="6" w:space="0" w:color="000080"/>
               <w:left w:val="none" w:sz="0" w:space="0" w:color="000000"/>
               <w:right w:val="none" w:sz="0" w:space="0" w:color="000000"/>
             </w:tcBorders>
-            <w:shd w:val="clear" w:color="auto" w:fill="FAFAFA"/>
+            <w:shd w:val="clear" w:color="auto" w:fill="FFFFFF"/>
             <w:tcMar>
               <w:top w:w="0" w:type="dxa"/>
               <w:bottom w:w="0" w:type="dxa"/>
@@ -2301,17 +2309,17 @@
                 <w:left w:val="none" w:sz="0" w:space="0" w:color="000000"/>
                 <w:right w:val="none" w:sz="0" w:space="0" w:color="000000"/>
               </w:pBdr>
-              <w:spacing w:after="60" w:before="60" w:line="240"/>
-              <w:ind w:left="80" w:right="80" w:firstLine="0" w:firstLineChars="0"/>
+              <w:spacing w:after="100" w:before="100" w:line="240"/>
+              <w:ind w:left="120" w:right="120" w:firstLine="0" w:firstLineChars="0"/>
             </w:pPr>
             <w:r xmlns:w="http://schemas.openxmlformats.org/wordprocessingml/2006/main" xmlns:wp="http://schemas.openxmlformats.org/drawingml/2006/wordprocessingDrawing" xmlns:r="http://schemas.openxmlformats.org/officeDocument/2006/relationships" xmlns:w14="http://schemas.microsoft.com/office/word/2010/wordml">
               <w:rPr>
-                <w:rFonts w:ascii="Arial" w:hAnsi="Arial" w:eastAsia="Arial" w:cs="Arial"/>
+                <w:rFonts w:ascii="Helvetica" w:hAnsi="Arial" w:eastAsia="Arial" w:cs="Arial"/>
                 <w:i w:val="false"/>
                 <w:b w:val="true"/>
                 <w:u w:val="none"/>
-                <w:sz w:val="20"/>
-                <w:szCs w:val="20"/>
+                <w:sz w:val="24"/>
+                <w:szCs w:val="24"/>
                 <w:color w:val="333333"/>
               </w:rPr>
               <w:t xml:space="preserve">D</w:t>
@@ -2321,12 +2329,12 @@
         <w:tc>
           <w:tcPr>
             <w:tcBorders>
-              <w:bottom w:val="single" w:sz="6" w:space="0" w:color="BEBEBE"/>
-              <w:top w:val="single" w:sz="6" w:space="0" w:color="BEBEBE"/>
+              <w:bottom w:val="single" w:sz="6" w:space="0" w:color="000080"/>
+              <w:top w:val="single" w:sz="6" w:space="0" w:color="000080"/>
               <w:left w:val="none" w:sz="0" w:space="0" w:color="000000"/>
               <w:right w:val="none" w:sz="0" w:space="0" w:color="000000"/>
             </w:tcBorders>
-            <w:shd w:val="clear" w:color="auto" w:fill="FAFAFA"/>
+            <w:shd w:val="clear" w:color="auto" w:fill="FFFFFF"/>
             <w:tcMar>
               <w:top w:w="0" w:type="dxa"/>
               <w:bottom w:w="0" w:type="dxa"/>
@@ -2345,17 +2353,17 @@
                 <w:left w:val="none" w:sz="0" w:space="0" w:color="000000"/>
                 <w:right w:val="none" w:sz="0" w:space="0" w:color="000000"/>
               </w:pBdr>
-              <w:spacing w:after="60" w:before="60" w:line="240"/>
-              <w:ind w:left="80" w:right="80" w:firstLine="0" w:firstLineChars="0"/>
+              <w:spacing w:after="100" w:before="100" w:line="240"/>
+              <w:ind w:left="120" w:right="120" w:firstLine="0" w:firstLineChars="0"/>
             </w:pPr>
             <w:r xmlns:w="http://schemas.openxmlformats.org/wordprocessingml/2006/main" xmlns:wp="http://schemas.openxmlformats.org/drawingml/2006/wordprocessingDrawing" xmlns:r="http://schemas.openxmlformats.org/officeDocument/2006/relationships" xmlns:w14="http://schemas.microsoft.com/office/word/2010/wordml">
               <w:rPr>
-                <w:rFonts w:ascii="Arial" w:hAnsi="Arial" w:eastAsia="Arial" w:cs="Arial"/>
+                <w:rFonts w:ascii="Helvetica" w:hAnsi="Arial" w:eastAsia="Arial" w:cs="Arial"/>
                 <w:i w:val="false"/>
                 <w:b w:val="false"/>
                 <w:u w:val="none"/>
-                <w:sz w:val="20"/>
-                <w:szCs w:val="20"/>
+                <w:sz w:val="24"/>
+                <w:szCs w:val="24"/>
                 <w:color w:val="333333"/>
               </w:rPr>
               <w:t xml:space="preserve">10</w:t>
@@ -2365,12 +2373,12 @@
         <w:tc>
           <w:tcPr>
             <w:tcBorders>
-              <w:bottom w:val="single" w:sz="6" w:space="0" w:color="BEBEBE"/>
-              <w:top w:val="single" w:sz="6" w:space="0" w:color="BEBEBE"/>
+              <w:bottom w:val="single" w:sz="6" w:space="0" w:color="000080"/>
+              <w:top w:val="single" w:sz="6" w:space="0" w:color="000080"/>
               <w:left w:val="none" w:sz="0" w:space="0" w:color="000000"/>
               <w:right w:val="none" w:sz="0" w:space="0" w:color="000000"/>
             </w:tcBorders>
-            <w:shd w:val="clear" w:color="auto" w:fill="FAFAFA"/>
+            <w:shd w:val="clear" w:color="auto" w:fill="FFFFFF"/>
             <w:tcMar>
               <w:top w:w="0" w:type="dxa"/>
               <w:bottom w:w="0" w:type="dxa"/>
@@ -2389,17 +2397,17 @@
                 <w:left w:val="none" w:sz="0" w:space="0" w:color="000000"/>
                 <w:right w:val="none" w:sz="0" w:space="0" w:color="000000"/>
               </w:pBdr>
-              <w:spacing w:after="60" w:before="60" w:line="240"/>
-              <w:ind w:left="80" w:right="80" w:firstLine="0" w:firstLineChars="0"/>
+              <w:spacing w:after="100" w:before="100" w:line="240"/>
+              <w:ind w:left="120" w:right="120" w:firstLine="0" w:firstLineChars="0"/>
             </w:pPr>
             <w:r xmlns:w="http://schemas.openxmlformats.org/wordprocessingml/2006/main" xmlns:wp="http://schemas.openxmlformats.org/drawingml/2006/wordprocessingDrawing" xmlns:r="http://schemas.openxmlformats.org/officeDocument/2006/relationships" xmlns:w14="http://schemas.microsoft.com/office/word/2010/wordml">
               <w:rPr>
-                <w:rFonts w:ascii="Arial" w:hAnsi="Arial" w:eastAsia="Arial" w:cs="Arial"/>
+                <w:rFonts w:ascii="Helvetica" w:hAnsi="Arial" w:eastAsia="Arial" w:cs="Arial"/>
                 <w:i w:val="false"/>
                 <w:b w:val="false"/>
                 <w:u w:val="none"/>
-                <w:sz w:val="20"/>
-                <w:szCs w:val="20"/>
+                <w:sz w:val="24"/>
+                <w:szCs w:val="24"/>
                 <w:color w:val="333333"/>
               </w:rPr>
               <w:t xml:space="preserve">0.40</w:t>
@@ -2415,12 +2423,12 @@
         <w:tc>
           <w:tcPr>
             <w:tcBorders>
-              <w:bottom w:val="single" w:sz="12" w:space="0" w:color="BEBEBE"/>
-              <w:top w:val="single" w:sz="6" w:space="0" w:color="BEBEBE"/>
+              <w:bottom w:val="single" w:sz="12" w:space="0" w:color="000080"/>
+              <w:top w:val="single" w:sz="6" w:space="0" w:color="000080"/>
               <w:left w:val="none" w:sz="0" w:space="0" w:color="000000"/>
               <w:right w:val="none" w:sz="0" w:space="0" w:color="000000"/>
             </w:tcBorders>
-            <w:shd w:val="clear" w:color="auto" w:fill="FAFAFA"/>
+            <w:shd w:val="clear" w:color="auto" w:fill="FFFFFF"/>
             <w:tcMar>
               <w:top w:w="0" w:type="dxa"/>
               <w:bottom w:w="0" w:type="dxa"/>
@@ -2439,17 +2447,17 @@
                 <w:left w:val="none" w:sz="0" w:space="0" w:color="000000"/>
                 <w:right w:val="none" w:sz="0" w:space="0" w:color="000000"/>
               </w:pBdr>
-              <w:spacing w:after="60" w:before="60" w:line="240"/>
-              <w:ind w:left="80" w:right="80" w:firstLine="0" w:firstLineChars="0"/>
+              <w:spacing w:after="100" w:before="100" w:line="240"/>
+              <w:ind w:left="120" w:right="120" w:firstLine="0" w:firstLineChars="0"/>
             </w:pPr>
             <w:r xmlns:w="http://schemas.openxmlformats.org/wordprocessingml/2006/main" xmlns:wp="http://schemas.openxmlformats.org/drawingml/2006/wordprocessingDrawing" xmlns:r="http://schemas.openxmlformats.org/officeDocument/2006/relationships" xmlns:w14="http://schemas.microsoft.com/office/word/2010/wordml">
               <w:rPr>
-                <w:rFonts w:ascii="Arial" w:hAnsi="Arial" w:eastAsia="Arial" w:cs="Arial"/>
+                <w:rFonts w:ascii="Helvetica" w:hAnsi="Arial" w:eastAsia="Arial" w:cs="Arial"/>
                 <w:i w:val="false"/>
                 <w:b w:val="true"/>
                 <w:u w:val="none"/>
-                <w:sz w:val="20"/>
-                <w:szCs w:val="20"/>
+                <w:sz w:val="24"/>
+                <w:szCs w:val="24"/>
                 <w:color w:val="333333"/>
               </w:rPr>
               <w:t xml:space="preserve">E</w:t>
@@ -2459,12 +2467,12 @@
         <w:tc>
           <w:tcPr>
             <w:tcBorders>
-              <w:bottom w:val="single" w:sz="12" w:space="0" w:color="BEBEBE"/>
-              <w:top w:val="single" w:sz="6" w:space="0" w:color="BEBEBE"/>
+              <w:bottom w:val="single" w:sz="12" w:space="0" w:color="000080"/>
+              <w:top w:val="single" w:sz="6" w:space="0" w:color="000080"/>
               <w:left w:val="none" w:sz="0" w:space="0" w:color="000000"/>
               <w:right w:val="none" w:sz="0" w:space="0" w:color="000000"/>
             </w:tcBorders>
-            <w:shd w:val="clear" w:color="auto" w:fill="FAFAFA"/>
+            <w:shd w:val="clear" w:color="auto" w:fill="FFFFFF"/>
             <w:tcMar>
               <w:top w:w="0" w:type="dxa"/>
               <w:bottom w:w="0" w:type="dxa"/>
@@ -2483,17 +2491,17 @@
                 <w:left w:val="none" w:sz="0" w:space="0" w:color="000000"/>
                 <w:right w:val="none" w:sz="0" w:space="0" w:color="000000"/>
               </w:pBdr>
-              <w:spacing w:after="60" w:before="60" w:line="240"/>
-              <w:ind w:left="80" w:right="80" w:firstLine="0" w:firstLineChars="0"/>
+              <w:spacing w:after="100" w:before="100" w:line="240"/>
+              <w:ind w:left="120" w:right="120" w:firstLine="0" w:firstLineChars="0"/>
             </w:pPr>
             <w:r xmlns:w="http://schemas.openxmlformats.org/wordprocessingml/2006/main" xmlns:wp="http://schemas.openxmlformats.org/drawingml/2006/wordprocessingDrawing" xmlns:r="http://schemas.openxmlformats.org/officeDocument/2006/relationships" xmlns:w14="http://schemas.microsoft.com/office/word/2010/wordml">
               <w:rPr>
-                <w:rFonts w:ascii="Arial" w:hAnsi="Arial" w:eastAsia="Arial" w:cs="Arial"/>
+                <w:rFonts w:ascii="Helvetica" w:hAnsi="Arial" w:eastAsia="Arial" w:cs="Arial"/>
                 <w:i w:val="false"/>
                 <w:b w:val="false"/>
                 <w:u w:val="none"/>
-                <w:sz w:val="20"/>
-                <w:szCs w:val="20"/>
+                <w:sz w:val="24"/>
+                <w:szCs w:val="24"/>
                 <w:color w:val="333333"/>
               </w:rPr>
               <w:t xml:space="preserve">13</w:t>
@@ -2503,12 +2511,12 @@
         <w:tc>
           <w:tcPr>
             <w:tcBorders>
-              <w:bottom w:val="single" w:sz="12" w:space="0" w:color="BEBEBE"/>
-              <w:top w:val="single" w:sz="6" w:space="0" w:color="BEBEBE"/>
+              <w:bottom w:val="single" w:sz="12" w:space="0" w:color="000080"/>
+              <w:top w:val="single" w:sz="6" w:space="0" w:color="000080"/>
               <w:left w:val="none" w:sz="0" w:space="0" w:color="000000"/>
               <w:right w:val="none" w:sz="0" w:space="0" w:color="000000"/>
             </w:tcBorders>
-            <w:shd w:val="clear" w:color="auto" w:fill="FAFAFA"/>
+            <w:shd w:val="clear" w:color="auto" w:fill="FFFFFF"/>
             <w:tcMar>
               <w:top w:w="0" w:type="dxa"/>
               <w:bottom w:w="0" w:type="dxa"/>
@@ -2527,17 +2535,17 @@
                 <w:left w:val="none" w:sz="0" w:space="0" w:color="000000"/>
                 <w:right w:val="none" w:sz="0" w:space="0" w:color="000000"/>
               </w:pBdr>
-              <w:spacing w:after="60" w:before="60" w:line="240"/>
-              <w:ind w:left="80" w:right="80" w:firstLine="0" w:firstLineChars="0"/>
+              <w:spacing w:after="100" w:before="100" w:line="240"/>
+              <w:ind w:left="120" w:right="120" w:firstLine="0" w:firstLineChars="0"/>
             </w:pPr>
             <w:r xmlns:w="http://schemas.openxmlformats.org/wordprocessingml/2006/main" xmlns:wp="http://schemas.openxmlformats.org/drawingml/2006/wordprocessingDrawing" xmlns:r="http://schemas.openxmlformats.org/officeDocument/2006/relationships" xmlns:w14="http://schemas.microsoft.com/office/word/2010/wordml">
               <w:rPr>
-                <w:rFonts w:ascii="Arial" w:hAnsi="Arial" w:eastAsia="Arial" w:cs="Arial"/>
+                <w:rFonts w:ascii="Helvetica" w:hAnsi="Arial" w:eastAsia="Arial" w:cs="Arial"/>
                 <w:i w:val="false"/>
                 <w:b w:val="false"/>
                 <w:u w:val="none"/>
-                <w:sz w:val="20"/>
-                <w:szCs w:val="20"/>
+                <w:sz w:val="24"/>
+                <w:szCs w:val="24"/>
                 <w:color w:val="333333"/>
               </w:rPr>
               <w:t xml:space="preserve">0.52</w:t>
@@ -2558,7 +2566,7 @@
         </w:rPr>
         <w:t xml:space="preserve">Table </w:t>
       </w:r>
-      <w:bookmarkStart w:id="bd39e79d-d0b4-4d0b-90af-de05f5ba5aee" w:name="missingByLabel"/>
+      <w:bookmarkStart w:id="ec76f6c5-18cc-41d5-839b-601c081b84b0" w:name="missingByLabel"/>
       <w:r xmlns:w="http://schemas.openxmlformats.org/wordprocessingml/2006/main" xmlns:wp="http://schemas.openxmlformats.org/drawingml/2006/wordprocessingDrawing" xmlns:r="http://schemas.openxmlformats.org/officeDocument/2006/relationships" xmlns:w14="http://schemas.microsoft.com/office/word/2010/wordml">
         <w:rPr>
           <w:rFonts/>
@@ -2580,7 +2588,7 @@
         </w:rPr>
         <w:fldChar w:fldCharType="end" w:dirty="true"/>
       </w:r>
-      <w:bookmarkEnd w:id="bd39e79d-d0b4-4d0b-90af-de05f5ba5aee"/>
+      <w:bookmarkEnd w:id="ec76f6c5-18cc-41d5-839b-601c081b84b0"/>
       <w:r>
         <w:rPr>
           <w:rFonts/>
@@ -3039,14 +3047,6 @@
         </w:tc>
       </w:tr>
     </w:tbl>
-    <w:p>
-      <w:pPr>
-        <w:pStyle w:val="BodyText"/>
-      </w:pPr>
-      <w:r>
-        <w:t xml:space="preserve">[include citation to missing data references]</w:t>
-      </w:r>
-    </w:p>
     <w:tbl>
       <w:tblPr>
         <w:tblStyle w:val="Table"/>
@@ -3391,26 +3391,30 @@
     <w:bookmarkStart w:id="46" w:name="tbl-countByClass"/>
     <w:tbl xmlns:w="http://schemas.openxmlformats.org/wordprocessingml/2006/main" xmlns:r="http://schemas.openxmlformats.org/officeDocument/2006/relationships" xmlns:w14="http://schemas.microsoft.com/office/word/2010/wordml" xmlns:wp="http://schemas.openxmlformats.org/drawingml/2006/wordprocessingDrawing" xmlns:a="http://schemas.openxmlformats.org/drawingml/2006/main" xmlns:pic="http://schemas.openxmlformats.org/drawingml/2006/picture">
       <w:tblPr>
-        <w:tblLayout w:type="autofit"/>
+        <w:tblLayout w:type="fixed"/>
         <w:jc w:val="center"/>
-        <w:tblW w:type="pct" w:w="0"/>
         <w:tblLook w:firstRow="1" w:lastRow="0" w:firstColumn="0" w:lastColumn="0" w:noHBand="0" w:noVBand="1"/>
       </w:tblPr>
+      <w:tblGrid>
+        <w:gridCol w:w="1011"/>
+        <w:gridCol w:w="1678"/>
+        <w:gridCol w:w="1344"/>
+      </w:tblGrid>
       <w:tr>
         <w:trPr>
-          <w:trHeight w:val="489" w:hRule="auto"/>
+          <w:trHeight w:val="633" w:hRule="auto"/>
           <w:tblHeader/>
         </w:trPr>
         header1
         <w:tc>
           <w:tcPr>
             <w:tcBorders>
-              <w:bottom w:val="single" w:sz="12" w:space="0" w:color="BEBEBE"/>
-              <w:top w:val="single" w:sz="12" w:space="0" w:color="BEBEBE"/>
+              <w:bottom w:val="single" w:sz="12" w:space="0" w:color="000080"/>
+              <w:top w:val="single" w:sz="12" w:space="0" w:color="000080"/>
               <w:left w:val="none" w:sz="0" w:space="0" w:color="000000"/>
               <w:right w:val="none" w:sz="0" w:space="0" w:color="000000"/>
             </w:tcBorders>
-            <w:shd w:val="clear" w:color="auto" w:fill="FAFAFA"/>
+            <w:shd w:val="clear" w:color="auto" w:fill="FFFFFF"/>
             <w:tcMar>
               <w:top w:w="0" w:type="dxa"/>
               <w:bottom w:w="0" w:type="dxa"/>
@@ -3429,17 +3433,17 @@
                 <w:left w:val="none" w:sz="0" w:space="0" w:color="000000"/>
                 <w:right w:val="none" w:sz="0" w:space="0" w:color="000000"/>
               </w:pBdr>
-              <w:spacing w:after="60" w:before="60" w:line="240"/>
-              <w:ind w:left="80" w:right="80" w:firstLine="0" w:firstLineChars="0"/>
+              <w:spacing w:after="100" w:before="100" w:line="240"/>
+              <w:ind w:left="120" w:right="120" w:firstLine="0" w:firstLineChars="0"/>
             </w:pPr>
             <w:r xmlns:w="http://schemas.openxmlformats.org/wordprocessingml/2006/main" xmlns:wp="http://schemas.openxmlformats.org/drawingml/2006/wordprocessingDrawing" xmlns:r="http://schemas.openxmlformats.org/officeDocument/2006/relationships" xmlns:w14="http://schemas.microsoft.com/office/word/2010/wordml">
               <w:rPr>
-                <w:rFonts w:ascii="Arial" w:hAnsi="Arial" w:eastAsia="Arial" w:cs="Arial"/>
+                <w:rFonts w:ascii="Helvetica" w:hAnsi="Arial" w:eastAsia="Arial" w:cs="Arial"/>
                 <w:i w:val="false"/>
                 <w:b w:val="true"/>
                 <w:u w:val="none"/>
-                <w:sz w:val="20"/>
-                <w:szCs w:val="20"/>
+                <w:sz w:val="24"/>
+                <w:szCs w:val="24"/>
                 <w:color w:val="333333"/>
               </w:rPr>
               <w:t xml:space="preserve">label</w:t>
@@ -3449,12 +3453,12 @@
         <w:tc>
           <w:tcPr>
             <w:tcBorders>
-              <w:bottom w:val="single" w:sz="12" w:space="0" w:color="BEBEBE"/>
-              <w:top w:val="single" w:sz="12" w:space="0" w:color="BEBEBE"/>
+              <w:bottom w:val="single" w:sz="12" w:space="0" w:color="000080"/>
+              <w:top w:val="single" w:sz="12" w:space="0" w:color="000080"/>
               <w:left w:val="none" w:sz="0" w:space="0" w:color="000000"/>
               <w:right w:val="none" w:sz="0" w:space="0" w:color="000000"/>
             </w:tcBorders>
-            <w:shd w:val="clear" w:color="auto" w:fill="FAFAFA"/>
+            <w:shd w:val="clear" w:color="auto" w:fill="FFFFFF"/>
             <w:tcMar>
               <w:top w:w="0" w:type="dxa"/>
               <w:bottom w:w="0" w:type="dxa"/>
@@ -3473,17 +3477,17 @@
                 <w:left w:val="none" w:sz="0" w:space="0" w:color="000000"/>
                 <w:right w:val="none" w:sz="0" w:space="0" w:color="000000"/>
               </w:pBdr>
-              <w:spacing w:after="60" w:before="60" w:line="240"/>
-              <w:ind w:left="80" w:right="80" w:firstLine="0" w:firstLineChars="0"/>
+              <w:spacing w:after="100" w:before="100" w:line="240"/>
+              <w:ind w:left="120" w:right="120" w:firstLine="0" w:firstLineChars="0"/>
             </w:pPr>
             <w:r xmlns:w="http://schemas.openxmlformats.org/wordprocessingml/2006/main" xmlns:wp="http://schemas.openxmlformats.org/drawingml/2006/wordprocessingDrawing" xmlns:r="http://schemas.openxmlformats.org/officeDocument/2006/relationships" xmlns:w14="http://schemas.microsoft.com/office/word/2010/wordml">
               <w:rPr>
-                <w:rFonts w:ascii="Arial" w:hAnsi="Arial" w:eastAsia="Arial" w:cs="Arial"/>
+                <w:rFonts w:ascii="Helvetica" w:hAnsi="Arial" w:eastAsia="Arial" w:cs="Arial"/>
                 <w:i w:val="false"/>
                 <w:b w:val="true"/>
                 <w:u w:val="none"/>
-                <w:sz w:val="20"/>
-                <w:szCs w:val="20"/>
+                <w:sz w:val="24"/>
+                <w:szCs w:val="24"/>
                 <w:color w:val="333333"/>
               </w:rPr>
               <w:t xml:space="preserve">Frequency</w:t>
@@ -3493,12 +3497,12 @@
         <w:tc>
           <w:tcPr>
             <w:tcBorders>
-              <w:bottom w:val="single" w:sz="12" w:space="0" w:color="BEBEBE"/>
-              <w:top w:val="single" w:sz="12" w:space="0" w:color="BEBEBE"/>
+              <w:bottom w:val="single" w:sz="12" w:space="0" w:color="000080"/>
+              <w:top w:val="single" w:sz="12" w:space="0" w:color="000080"/>
               <w:left w:val="none" w:sz="0" w:space="0" w:color="000000"/>
               <w:right w:val="none" w:sz="0" w:space="0" w:color="000000"/>
             </w:tcBorders>
-            <w:shd w:val="clear" w:color="auto" w:fill="FAFAFA"/>
+            <w:shd w:val="clear" w:color="auto" w:fill="FFFFFF"/>
             <w:tcMar>
               <w:top w:w="0" w:type="dxa"/>
               <w:bottom w:w="0" w:type="dxa"/>
@@ -3517,17 +3521,17 @@
                 <w:left w:val="none" w:sz="0" w:space="0" w:color="000000"/>
                 <w:right w:val="none" w:sz="0" w:space="0" w:color="000000"/>
               </w:pBdr>
-              <w:spacing w:after="60" w:before="60" w:line="240"/>
-              <w:ind w:left="80" w:right="80" w:firstLine="0" w:firstLineChars="0"/>
+              <w:spacing w:after="100" w:before="100" w:line="240"/>
+              <w:ind w:left="120" w:right="120" w:firstLine="0" w:firstLineChars="0"/>
             </w:pPr>
             <w:r xmlns:w="http://schemas.openxmlformats.org/wordprocessingml/2006/main" xmlns:wp="http://schemas.openxmlformats.org/drawingml/2006/wordprocessingDrawing" xmlns:r="http://schemas.openxmlformats.org/officeDocument/2006/relationships" xmlns:w14="http://schemas.microsoft.com/office/word/2010/wordml">
               <w:rPr>
-                <w:rFonts w:ascii="Arial" w:hAnsi="Arial" w:eastAsia="Arial" w:cs="Arial"/>
+                <w:rFonts w:ascii="Helvetica" w:hAnsi="Arial" w:eastAsia="Arial" w:cs="Arial"/>
                 <w:i w:val="false"/>
                 <w:b w:val="true"/>
                 <w:u w:val="none"/>
-                <w:sz w:val="20"/>
-                <w:szCs w:val="20"/>
+                <w:sz w:val="24"/>
+                <w:szCs w:val="24"/>
                 <w:color w:val="333333"/>
               </w:rPr>
               <w:t xml:space="preserve">Percent</w:t>
@@ -3537,18 +3541,18 @@
       </w:tr>
       <w:tr>
         <w:trPr>
-          <w:trHeight w:val="450" w:hRule="auto"/>
+          <w:trHeight w:val="586" w:hRule="auto"/>
         </w:trPr>
         body1
         <w:tc>
           <w:tcPr>
             <w:tcBorders>
-              <w:bottom w:val="single" w:sz="6" w:space="0" w:color="BEBEBE"/>
-              <w:top w:val="single" w:sz="12" w:space="0" w:color="BEBEBE"/>
+              <w:bottom w:val="single" w:sz="6" w:space="0" w:color="000080"/>
+              <w:top w:val="single" w:sz="12" w:space="0" w:color="000080"/>
               <w:left w:val="none" w:sz="0" w:space="0" w:color="000000"/>
               <w:right w:val="none" w:sz="0" w:space="0" w:color="000000"/>
             </w:tcBorders>
-            <w:shd w:val="clear" w:color="auto" w:fill="FAFAFA"/>
+            <w:shd w:val="clear" w:color="auto" w:fill="FFFFFF"/>
             <w:tcMar>
               <w:top w:w="0" w:type="dxa"/>
               <w:bottom w:w="0" w:type="dxa"/>
@@ -3567,17 +3571,17 @@
                 <w:left w:val="none" w:sz="0" w:space="0" w:color="000000"/>
                 <w:right w:val="none" w:sz="0" w:space="0" w:color="000000"/>
               </w:pBdr>
-              <w:spacing w:after="60" w:before="60" w:line="240"/>
-              <w:ind w:left="80" w:right="80" w:firstLine="0" w:firstLineChars="0"/>
+              <w:spacing w:after="100" w:before="100" w:line="240"/>
+              <w:ind w:left="120" w:right="120" w:firstLine="0" w:firstLineChars="0"/>
             </w:pPr>
             <w:r xmlns:w="http://schemas.openxmlformats.org/wordprocessingml/2006/main" xmlns:wp="http://schemas.openxmlformats.org/drawingml/2006/wordprocessingDrawing" xmlns:r="http://schemas.openxmlformats.org/officeDocument/2006/relationships" xmlns:w14="http://schemas.microsoft.com/office/word/2010/wordml">
               <w:rPr>
-                <w:rFonts w:ascii="Arial" w:hAnsi="Arial" w:eastAsia="Arial" w:cs="Arial"/>
+                <w:rFonts w:ascii="Helvetica" w:hAnsi="Arial" w:eastAsia="Arial" w:cs="Arial"/>
                 <w:i w:val="false"/>
                 <w:b w:val="true"/>
                 <w:u w:val="none"/>
-                <w:sz w:val="20"/>
-                <w:szCs w:val="20"/>
+                <w:sz w:val="24"/>
+                <w:szCs w:val="24"/>
                 <w:color w:val="333333"/>
               </w:rPr>
               <w:t xml:space="preserve">A</w:t>
@@ -3587,12 +3591,12 @@
         <w:tc>
           <w:tcPr>
             <w:tcBorders>
-              <w:bottom w:val="single" w:sz="6" w:space="0" w:color="BEBEBE"/>
-              <w:top w:val="single" w:sz="12" w:space="0" w:color="BEBEBE"/>
+              <w:bottom w:val="single" w:sz="6" w:space="0" w:color="000080"/>
+              <w:top w:val="single" w:sz="12" w:space="0" w:color="000080"/>
               <w:left w:val="none" w:sz="0" w:space="0" w:color="000000"/>
               <w:right w:val="none" w:sz="0" w:space="0" w:color="000000"/>
             </w:tcBorders>
-            <w:shd w:val="clear" w:color="auto" w:fill="FAFAFA"/>
+            <w:shd w:val="clear" w:color="auto" w:fill="FFFFFF"/>
             <w:tcMar>
               <w:top w:w="0" w:type="dxa"/>
               <w:bottom w:w="0" w:type="dxa"/>
@@ -3611,17 +3615,17 @@
                 <w:left w:val="none" w:sz="0" w:space="0" w:color="000000"/>
                 <w:right w:val="none" w:sz="0" w:space="0" w:color="000000"/>
               </w:pBdr>
-              <w:spacing w:after="60" w:before="60" w:line="240"/>
-              <w:ind w:left="80" w:right="80" w:firstLine="0" w:firstLineChars="0"/>
+              <w:spacing w:after="100" w:before="100" w:line="240"/>
+              <w:ind w:left="120" w:right="120" w:firstLine="0" w:firstLineChars="0"/>
             </w:pPr>
             <w:r xmlns:w="http://schemas.openxmlformats.org/wordprocessingml/2006/main" xmlns:wp="http://schemas.openxmlformats.org/drawingml/2006/wordprocessingDrawing" xmlns:r="http://schemas.openxmlformats.org/officeDocument/2006/relationships" xmlns:w14="http://schemas.microsoft.com/office/word/2010/wordml">
               <w:rPr>
-                <w:rFonts w:ascii="Arial" w:hAnsi="Arial" w:eastAsia="Arial" w:cs="Arial"/>
+                <w:rFonts w:ascii="Helvetica" w:hAnsi="Arial" w:eastAsia="Arial" w:cs="Arial"/>
                 <w:i w:val="false"/>
                 <w:b w:val="false"/>
                 <w:u w:val="none"/>
-                <w:sz w:val="20"/>
-                <w:szCs w:val="20"/>
+                <w:sz w:val="24"/>
+                <w:szCs w:val="24"/>
                 <w:color w:val="333333"/>
               </w:rPr>
               <w:t xml:space="preserve">508</w:t>
@@ -3631,12 +3635,12 @@
         <w:tc>
           <w:tcPr>
             <w:tcBorders>
-              <w:bottom w:val="single" w:sz="6" w:space="0" w:color="BEBEBE"/>
-              <w:top w:val="single" w:sz="12" w:space="0" w:color="BEBEBE"/>
+              <w:bottom w:val="single" w:sz="6" w:space="0" w:color="000080"/>
+              <w:top w:val="single" w:sz="12" w:space="0" w:color="000080"/>
               <w:left w:val="none" w:sz="0" w:space="0" w:color="000000"/>
               <w:right w:val="none" w:sz="0" w:space="0" w:color="000000"/>
             </w:tcBorders>
-            <w:shd w:val="clear" w:color="auto" w:fill="FAFAFA"/>
+            <w:shd w:val="clear" w:color="auto" w:fill="FFFFFF"/>
             <w:tcMar>
               <w:top w:w="0" w:type="dxa"/>
               <w:bottom w:w="0" w:type="dxa"/>
@@ -3655,17 +3659,17 @@
                 <w:left w:val="none" w:sz="0" w:space="0" w:color="000000"/>
                 <w:right w:val="none" w:sz="0" w:space="0" w:color="000000"/>
               </w:pBdr>
-              <w:spacing w:after="60" w:before="60" w:line="240"/>
-              <w:ind w:left="80" w:right="80" w:firstLine="0" w:firstLineChars="0"/>
+              <w:spacing w:after="100" w:before="100" w:line="240"/>
+              <w:ind w:left="120" w:right="120" w:firstLine="0" w:firstLineChars="0"/>
             </w:pPr>
             <w:r xmlns:w="http://schemas.openxmlformats.org/wordprocessingml/2006/main" xmlns:wp="http://schemas.openxmlformats.org/drawingml/2006/wordprocessingDrawing" xmlns:r="http://schemas.openxmlformats.org/officeDocument/2006/relationships" xmlns:w14="http://schemas.microsoft.com/office/word/2010/wordml">
               <w:rPr>
-                <w:rFonts w:ascii="Arial" w:hAnsi="Arial" w:eastAsia="Arial" w:cs="Arial"/>
+                <w:rFonts w:ascii="Helvetica" w:hAnsi="Arial" w:eastAsia="Arial" w:cs="Arial"/>
                 <w:i w:val="false"/>
                 <w:b w:val="false"/>
                 <w:u w:val="none"/>
-                <w:sz w:val="20"/>
-                <w:szCs w:val="20"/>
+                <w:sz w:val="24"/>
+                <w:szCs w:val="24"/>
                 <w:color w:val="333333"/>
               </w:rPr>
               <w:t xml:space="preserve">20.73</w:t>
@@ -3675,18 +3679,18 @@
       </w:tr>
       <w:tr>
         <w:trPr>
-          <w:trHeight w:val="450" w:hRule="auto"/>
+          <w:trHeight w:val="586" w:hRule="auto"/>
         </w:trPr>
         body2
         <w:tc>
           <w:tcPr>
             <w:tcBorders>
-              <w:bottom w:val="single" w:sz="6" w:space="0" w:color="BEBEBE"/>
-              <w:top w:val="single" w:sz="6" w:space="0" w:color="BEBEBE"/>
+              <w:bottom w:val="single" w:sz="6" w:space="0" w:color="000080"/>
+              <w:top w:val="single" w:sz="6" w:space="0" w:color="000080"/>
               <w:left w:val="none" w:sz="0" w:space="0" w:color="000000"/>
               <w:right w:val="none" w:sz="0" w:space="0" w:color="000000"/>
             </w:tcBorders>
-            <w:shd w:val="clear" w:color="auto" w:fill="FAFAFA"/>
+            <w:shd w:val="clear" w:color="auto" w:fill="FFFFFF"/>
             <w:tcMar>
               <w:top w:w="0" w:type="dxa"/>
               <w:bottom w:w="0" w:type="dxa"/>
@@ -3705,17 +3709,17 @@
                 <w:left w:val="none" w:sz="0" w:space="0" w:color="000000"/>
                 <w:right w:val="none" w:sz="0" w:space="0" w:color="000000"/>
               </w:pBdr>
-              <w:spacing w:after="60" w:before="60" w:line="240"/>
-              <w:ind w:left="80" w:right="80" w:firstLine="0" w:firstLineChars="0"/>
+              <w:spacing w:after="100" w:before="100" w:line="240"/>
+              <w:ind w:left="120" w:right="120" w:firstLine="0" w:firstLineChars="0"/>
             </w:pPr>
             <w:r xmlns:w="http://schemas.openxmlformats.org/wordprocessingml/2006/main" xmlns:wp="http://schemas.openxmlformats.org/drawingml/2006/wordprocessingDrawing" xmlns:r="http://schemas.openxmlformats.org/officeDocument/2006/relationships" xmlns:w14="http://schemas.microsoft.com/office/word/2010/wordml">
               <w:rPr>
-                <w:rFonts w:ascii="Arial" w:hAnsi="Arial" w:eastAsia="Arial" w:cs="Arial"/>
+                <w:rFonts w:ascii="Helvetica" w:hAnsi="Arial" w:eastAsia="Arial" w:cs="Arial"/>
                 <w:i w:val="false"/>
                 <w:b w:val="true"/>
                 <w:u w:val="none"/>
-                <w:sz w:val="20"/>
-                <w:szCs w:val="20"/>
+                <w:sz w:val="24"/>
+                <w:szCs w:val="24"/>
                 <w:color w:val="333333"/>
               </w:rPr>
               <w:t xml:space="preserve">B</w:t>
@@ -3725,12 +3729,12 @@
         <w:tc>
           <w:tcPr>
             <w:tcBorders>
-              <w:bottom w:val="single" w:sz="6" w:space="0" w:color="BEBEBE"/>
-              <w:top w:val="single" w:sz="6" w:space="0" w:color="BEBEBE"/>
+              <w:bottom w:val="single" w:sz="6" w:space="0" w:color="000080"/>
+              <w:top w:val="single" w:sz="6" w:space="0" w:color="000080"/>
               <w:left w:val="none" w:sz="0" w:space="0" w:color="000000"/>
               <w:right w:val="none" w:sz="0" w:space="0" w:color="000000"/>
             </w:tcBorders>
-            <w:shd w:val="clear" w:color="auto" w:fill="FAFAFA"/>
+            <w:shd w:val="clear" w:color="auto" w:fill="FFFFFF"/>
             <w:tcMar>
               <w:top w:w="0" w:type="dxa"/>
               <w:bottom w:w="0" w:type="dxa"/>
@@ -3749,17 +3753,17 @@
                 <w:left w:val="none" w:sz="0" w:space="0" w:color="000000"/>
                 <w:right w:val="none" w:sz="0" w:space="0" w:color="000000"/>
               </w:pBdr>
-              <w:spacing w:after="60" w:before="60" w:line="240"/>
-              <w:ind w:left="80" w:right="80" w:firstLine="0" w:firstLineChars="0"/>
+              <w:spacing w:after="100" w:before="100" w:line="240"/>
+              <w:ind w:left="120" w:right="120" w:firstLine="0" w:firstLineChars="0"/>
             </w:pPr>
             <w:r xmlns:w="http://schemas.openxmlformats.org/wordprocessingml/2006/main" xmlns:wp="http://schemas.openxmlformats.org/drawingml/2006/wordprocessingDrawing" xmlns:r="http://schemas.openxmlformats.org/officeDocument/2006/relationships" xmlns:w14="http://schemas.microsoft.com/office/word/2010/wordml">
               <w:rPr>
-                <w:rFonts w:ascii="Arial" w:hAnsi="Arial" w:eastAsia="Arial" w:cs="Arial"/>
+                <w:rFonts w:ascii="Helvetica" w:hAnsi="Arial" w:eastAsia="Arial" w:cs="Arial"/>
                 <w:i w:val="false"/>
                 <w:b w:val="false"/>
                 <w:u w:val="none"/>
-                <w:sz w:val="20"/>
-                <w:szCs w:val="20"/>
+                <w:sz w:val="24"/>
+                <w:szCs w:val="24"/>
                 <w:color w:val="333333"/>
               </w:rPr>
               <w:t xml:space="preserve">492</w:t>
@@ -3769,12 +3773,12 @@
         <w:tc>
           <w:tcPr>
             <w:tcBorders>
-              <w:bottom w:val="single" w:sz="6" w:space="0" w:color="BEBEBE"/>
-              <w:top w:val="single" w:sz="6" w:space="0" w:color="BEBEBE"/>
+              <w:bottom w:val="single" w:sz="6" w:space="0" w:color="000080"/>
+              <w:top w:val="single" w:sz="6" w:space="0" w:color="000080"/>
               <w:left w:val="none" w:sz="0" w:space="0" w:color="000000"/>
               <w:right w:val="none" w:sz="0" w:space="0" w:color="000000"/>
             </w:tcBorders>
-            <w:shd w:val="clear" w:color="auto" w:fill="FAFAFA"/>
+            <w:shd w:val="clear" w:color="auto" w:fill="FFFFFF"/>
             <w:tcMar>
               <w:top w:w="0" w:type="dxa"/>
               <w:bottom w:w="0" w:type="dxa"/>
@@ -3793,17 +3797,17 @@
                 <w:left w:val="none" w:sz="0" w:space="0" w:color="000000"/>
                 <w:right w:val="none" w:sz="0" w:space="0" w:color="000000"/>
               </w:pBdr>
-              <w:spacing w:after="60" w:before="60" w:line="240"/>
-              <w:ind w:left="80" w:right="80" w:firstLine="0" w:firstLineChars="0"/>
+              <w:spacing w:after="100" w:before="100" w:line="240"/>
+              <w:ind w:left="120" w:right="120" w:firstLine="0" w:firstLineChars="0"/>
             </w:pPr>
             <w:r xmlns:w="http://schemas.openxmlformats.org/wordprocessingml/2006/main" xmlns:wp="http://schemas.openxmlformats.org/drawingml/2006/wordprocessingDrawing" xmlns:r="http://schemas.openxmlformats.org/officeDocument/2006/relationships" xmlns:w14="http://schemas.microsoft.com/office/word/2010/wordml">
               <w:rPr>
-                <w:rFonts w:ascii="Arial" w:hAnsi="Arial" w:eastAsia="Arial" w:cs="Arial"/>
+                <w:rFonts w:ascii="Helvetica" w:hAnsi="Arial" w:eastAsia="Arial" w:cs="Arial"/>
                 <w:i w:val="false"/>
                 <w:b w:val="false"/>
                 <w:u w:val="none"/>
-                <w:sz w:val="20"/>
-                <w:szCs w:val="20"/>
+                <w:sz w:val="24"/>
+                <w:szCs w:val="24"/>
                 <w:color w:val="333333"/>
               </w:rPr>
               <w:t xml:space="preserve">20.07</w:t>
@@ -3813,18 +3817,18 @@
       </w:tr>
       <w:tr>
         <w:trPr>
-          <w:trHeight w:val="452" w:hRule="auto"/>
+          <w:trHeight w:val="588" w:hRule="auto"/>
         </w:trPr>
         body3
         <w:tc>
           <w:tcPr>
             <w:tcBorders>
-              <w:bottom w:val="single" w:sz="6" w:space="0" w:color="BEBEBE"/>
-              <w:top w:val="single" w:sz="6" w:space="0" w:color="BEBEBE"/>
+              <w:bottom w:val="single" w:sz="6" w:space="0" w:color="000080"/>
+              <w:top w:val="single" w:sz="6" w:space="0" w:color="000080"/>
               <w:left w:val="none" w:sz="0" w:space="0" w:color="000000"/>
               <w:right w:val="none" w:sz="0" w:space="0" w:color="000000"/>
             </w:tcBorders>
-            <w:shd w:val="clear" w:color="auto" w:fill="FAFAFA"/>
+            <w:shd w:val="clear" w:color="auto" w:fill="FFFFFF"/>
             <w:tcMar>
               <w:top w:w="0" w:type="dxa"/>
               <w:bottom w:w="0" w:type="dxa"/>
@@ -3843,17 +3847,17 @@
                 <w:left w:val="none" w:sz="0" w:space="0" w:color="000000"/>
                 <w:right w:val="none" w:sz="0" w:space="0" w:color="000000"/>
               </w:pBdr>
-              <w:spacing w:after="60" w:before="60" w:line="240"/>
-              <w:ind w:left="80" w:right="80" w:firstLine="0" w:firstLineChars="0"/>
+              <w:spacing w:after="100" w:before="100" w:line="240"/>
+              <w:ind w:left="120" w:right="120" w:firstLine="0" w:firstLineChars="0"/>
             </w:pPr>
             <w:r xmlns:w="http://schemas.openxmlformats.org/wordprocessingml/2006/main" xmlns:wp="http://schemas.openxmlformats.org/drawingml/2006/wordprocessingDrawing" xmlns:r="http://schemas.openxmlformats.org/officeDocument/2006/relationships" xmlns:w14="http://schemas.microsoft.com/office/word/2010/wordml">
               <w:rPr>
-                <w:rFonts w:ascii="Arial" w:hAnsi="Arial" w:eastAsia="Arial" w:cs="Arial"/>
+                <w:rFonts w:ascii="Helvetica" w:hAnsi="Arial" w:eastAsia="Arial" w:cs="Arial"/>
                 <w:i w:val="false"/>
                 <w:b w:val="true"/>
                 <w:u w:val="none"/>
-                <w:sz w:val="20"/>
-                <w:szCs w:val="20"/>
+                <w:sz w:val="24"/>
+                <w:szCs w:val="24"/>
                 <w:color w:val="333333"/>
               </w:rPr>
               <w:t xml:space="preserve">C</w:t>
@@ -3863,12 +3867,12 @@
         <w:tc>
           <w:tcPr>
             <w:tcBorders>
-              <w:bottom w:val="single" w:sz="6" w:space="0" w:color="BEBEBE"/>
-              <w:top w:val="single" w:sz="6" w:space="0" w:color="BEBEBE"/>
+              <w:bottom w:val="single" w:sz="6" w:space="0" w:color="000080"/>
+              <w:top w:val="single" w:sz="6" w:space="0" w:color="000080"/>
               <w:left w:val="none" w:sz="0" w:space="0" w:color="000000"/>
               <w:right w:val="none" w:sz="0" w:space="0" w:color="000000"/>
             </w:tcBorders>
-            <w:shd w:val="clear" w:color="auto" w:fill="FAFAFA"/>
+            <w:shd w:val="clear" w:color="auto" w:fill="FFFFFF"/>
             <w:tcMar>
               <w:top w:w="0" w:type="dxa"/>
               <w:bottom w:w="0" w:type="dxa"/>
@@ -3887,17 +3891,17 @@
                 <w:left w:val="none" w:sz="0" w:space="0" w:color="000000"/>
                 <w:right w:val="none" w:sz="0" w:space="0" w:color="000000"/>
               </w:pBdr>
-              <w:spacing w:after="60" w:before="60" w:line="240"/>
-              <w:ind w:left="80" w:right="80" w:firstLine="0" w:firstLineChars="0"/>
+              <w:spacing w:after="100" w:before="100" w:line="240"/>
+              <w:ind w:left="120" w:right="120" w:firstLine="0" w:firstLineChars="0"/>
             </w:pPr>
             <w:r xmlns:w="http://schemas.openxmlformats.org/wordprocessingml/2006/main" xmlns:wp="http://schemas.openxmlformats.org/drawingml/2006/wordprocessingDrawing" xmlns:r="http://schemas.openxmlformats.org/officeDocument/2006/relationships" xmlns:w14="http://schemas.microsoft.com/office/word/2010/wordml">
               <w:rPr>
-                <w:rFonts w:ascii="Arial" w:hAnsi="Arial" w:eastAsia="Arial" w:cs="Arial"/>
+                <w:rFonts w:ascii="Helvetica" w:hAnsi="Arial" w:eastAsia="Arial" w:cs="Arial"/>
                 <w:i w:val="false"/>
                 <w:b w:val="false"/>
                 <w:u w:val="none"/>
-                <w:sz w:val="20"/>
-                <w:szCs w:val="20"/>
+                <w:sz w:val="24"/>
+                <w:szCs w:val="24"/>
                 <w:color w:val="333333"/>
               </w:rPr>
               <w:t xml:space="preserve">492</w:t>
@@ -3907,12 +3911,12 @@
         <w:tc>
           <w:tcPr>
             <w:tcBorders>
-              <w:bottom w:val="single" w:sz="6" w:space="0" w:color="BEBEBE"/>
-              <w:top w:val="single" w:sz="6" w:space="0" w:color="BEBEBE"/>
+              <w:bottom w:val="single" w:sz="6" w:space="0" w:color="000080"/>
+              <w:top w:val="single" w:sz="6" w:space="0" w:color="000080"/>
               <w:left w:val="none" w:sz="0" w:space="0" w:color="000000"/>
               <w:right w:val="none" w:sz="0" w:space="0" w:color="000000"/>
             </w:tcBorders>
-            <w:shd w:val="clear" w:color="auto" w:fill="FAFAFA"/>
+            <w:shd w:val="clear" w:color="auto" w:fill="FFFFFF"/>
             <w:tcMar>
               <w:top w:w="0" w:type="dxa"/>
               <w:bottom w:w="0" w:type="dxa"/>
@@ -3931,17 +3935,17 @@
                 <w:left w:val="none" w:sz="0" w:space="0" w:color="000000"/>
                 <w:right w:val="none" w:sz="0" w:space="0" w:color="000000"/>
               </w:pBdr>
-              <w:spacing w:after="60" w:before="60" w:line="240"/>
-              <w:ind w:left="80" w:right="80" w:firstLine="0" w:firstLineChars="0"/>
+              <w:spacing w:after="100" w:before="100" w:line="240"/>
+              <w:ind w:left="120" w:right="120" w:firstLine="0" w:firstLineChars="0"/>
             </w:pPr>
             <w:r xmlns:w="http://schemas.openxmlformats.org/wordprocessingml/2006/main" xmlns:wp="http://schemas.openxmlformats.org/drawingml/2006/wordprocessingDrawing" xmlns:r="http://schemas.openxmlformats.org/officeDocument/2006/relationships" xmlns:w14="http://schemas.microsoft.com/office/word/2010/wordml">
               <w:rPr>
-                <w:rFonts w:ascii="Arial" w:hAnsi="Arial" w:eastAsia="Arial" w:cs="Arial"/>
+                <w:rFonts w:ascii="Helvetica" w:hAnsi="Arial" w:eastAsia="Arial" w:cs="Arial"/>
                 <w:i w:val="false"/>
                 <w:b w:val="false"/>
                 <w:u w:val="none"/>
-                <w:sz w:val="20"/>
-                <w:szCs w:val="20"/>
+                <w:sz w:val="24"/>
+                <w:szCs w:val="24"/>
                 <w:color w:val="333333"/>
               </w:rPr>
               <w:t xml:space="preserve">20.07</w:t>
@@ -3951,18 +3955,18 @@
       </w:tr>
       <w:tr>
         <w:trPr>
-          <w:trHeight w:val="450" w:hRule="auto"/>
+          <w:trHeight w:val="586" w:hRule="auto"/>
         </w:trPr>
         body4
         <w:tc>
           <w:tcPr>
             <w:tcBorders>
-              <w:bottom w:val="single" w:sz="6" w:space="0" w:color="BEBEBE"/>
-              <w:top w:val="single" w:sz="6" w:space="0" w:color="BEBEBE"/>
+              <w:bottom w:val="single" w:sz="6" w:space="0" w:color="000080"/>
+              <w:top w:val="single" w:sz="6" w:space="0" w:color="000080"/>
               <w:left w:val="none" w:sz="0" w:space="0" w:color="000000"/>
               <w:right w:val="none" w:sz="0" w:space="0" w:color="000000"/>
             </w:tcBorders>
-            <w:shd w:val="clear" w:color="auto" w:fill="FAFAFA"/>
+            <w:shd w:val="clear" w:color="auto" w:fill="FFFFFF"/>
             <w:tcMar>
               <w:top w:w="0" w:type="dxa"/>
               <w:bottom w:w="0" w:type="dxa"/>
@@ -3981,17 +3985,17 @@
                 <w:left w:val="none" w:sz="0" w:space="0" w:color="000000"/>
                 <w:right w:val="none" w:sz="0" w:space="0" w:color="000000"/>
               </w:pBdr>
-              <w:spacing w:after="60" w:before="60" w:line="240"/>
-              <w:ind w:left="80" w:right="80" w:firstLine="0" w:firstLineChars="0"/>
+              <w:spacing w:after="100" w:before="100" w:line="240"/>
+              <w:ind w:left="120" w:right="120" w:firstLine="0" w:firstLineChars="0"/>
             </w:pPr>
             <w:r xmlns:w="http://schemas.openxmlformats.org/wordprocessingml/2006/main" xmlns:wp="http://schemas.openxmlformats.org/drawingml/2006/wordprocessingDrawing" xmlns:r="http://schemas.openxmlformats.org/officeDocument/2006/relationships" xmlns:w14="http://schemas.microsoft.com/office/word/2010/wordml">
               <w:rPr>
-                <w:rFonts w:ascii="Arial" w:hAnsi="Arial" w:eastAsia="Arial" w:cs="Arial"/>
+                <w:rFonts w:ascii="Helvetica" w:hAnsi="Arial" w:eastAsia="Arial" w:cs="Arial"/>
                 <w:i w:val="false"/>
                 <w:b w:val="true"/>
                 <w:u w:val="none"/>
-                <w:sz w:val="20"/>
-                <w:szCs w:val="20"/>
+                <w:sz w:val="24"/>
+                <w:szCs w:val="24"/>
                 <w:color w:val="333333"/>
               </w:rPr>
               <w:t xml:space="preserve">D</w:t>
@@ -4001,12 +4005,12 @@
         <w:tc>
           <w:tcPr>
             <w:tcBorders>
-              <w:bottom w:val="single" w:sz="6" w:space="0" w:color="BEBEBE"/>
-              <w:top w:val="single" w:sz="6" w:space="0" w:color="BEBEBE"/>
+              <w:bottom w:val="single" w:sz="6" w:space="0" w:color="000080"/>
+              <w:top w:val="single" w:sz="6" w:space="0" w:color="000080"/>
               <w:left w:val="none" w:sz="0" w:space="0" w:color="000000"/>
               <w:right w:val="none" w:sz="0" w:space="0" w:color="000000"/>
             </w:tcBorders>
-            <w:shd w:val="clear" w:color="auto" w:fill="FAFAFA"/>
+            <w:shd w:val="clear" w:color="auto" w:fill="FFFFFF"/>
             <w:tcMar>
               <w:top w:w="0" w:type="dxa"/>
               <w:bottom w:w="0" w:type="dxa"/>
@@ -4025,17 +4029,17 @@
                 <w:left w:val="none" w:sz="0" w:space="0" w:color="000000"/>
                 <w:right w:val="none" w:sz="0" w:space="0" w:color="000000"/>
               </w:pBdr>
-              <w:spacing w:after="60" w:before="60" w:line="240"/>
-              <w:ind w:left="80" w:right="80" w:firstLine="0" w:firstLineChars="0"/>
+              <w:spacing w:after="100" w:before="100" w:line="240"/>
+              <w:ind w:left="120" w:right="120" w:firstLine="0" w:firstLineChars="0"/>
             </w:pPr>
             <w:r xmlns:w="http://schemas.openxmlformats.org/wordprocessingml/2006/main" xmlns:wp="http://schemas.openxmlformats.org/drawingml/2006/wordprocessingDrawing" xmlns:r="http://schemas.openxmlformats.org/officeDocument/2006/relationships" xmlns:w14="http://schemas.microsoft.com/office/word/2010/wordml">
               <w:rPr>
-                <w:rFonts w:ascii="Arial" w:hAnsi="Arial" w:eastAsia="Arial" w:cs="Arial"/>
+                <w:rFonts w:ascii="Helvetica" w:hAnsi="Arial" w:eastAsia="Arial" w:cs="Arial"/>
                 <w:i w:val="false"/>
                 <w:b w:val="false"/>
                 <w:u w:val="none"/>
-                <w:sz w:val="20"/>
-                <w:szCs w:val="20"/>
+                <w:sz w:val="24"/>
+                <w:szCs w:val="24"/>
                 <w:color w:val="333333"/>
               </w:rPr>
               <w:t xml:space="preserve">487</w:t>
@@ -4045,12 +4049,12 @@
         <w:tc>
           <w:tcPr>
             <w:tcBorders>
-              <w:bottom w:val="single" w:sz="6" w:space="0" w:color="BEBEBE"/>
-              <w:top w:val="single" w:sz="6" w:space="0" w:color="BEBEBE"/>
+              <w:bottom w:val="single" w:sz="6" w:space="0" w:color="000080"/>
+              <w:top w:val="single" w:sz="6" w:space="0" w:color="000080"/>
               <w:left w:val="none" w:sz="0" w:space="0" w:color="000000"/>
               <w:right w:val="none" w:sz="0" w:space="0" w:color="000000"/>
             </w:tcBorders>
-            <w:shd w:val="clear" w:color="auto" w:fill="FAFAFA"/>
+            <w:shd w:val="clear" w:color="auto" w:fill="FFFFFF"/>
             <w:tcMar>
               <w:top w:w="0" w:type="dxa"/>
               <w:bottom w:w="0" w:type="dxa"/>
@@ -4069,17 +4073,17 @@
                 <w:left w:val="none" w:sz="0" w:space="0" w:color="000000"/>
                 <w:right w:val="none" w:sz="0" w:space="0" w:color="000000"/>
               </w:pBdr>
-              <w:spacing w:after="60" w:before="60" w:line="240"/>
-              <w:ind w:left="80" w:right="80" w:firstLine="0" w:firstLineChars="0"/>
+              <w:spacing w:after="100" w:before="100" w:line="240"/>
+              <w:ind w:left="120" w:right="120" w:firstLine="0" w:firstLineChars="0"/>
             </w:pPr>
             <w:r xmlns:w="http://schemas.openxmlformats.org/wordprocessingml/2006/main" xmlns:wp="http://schemas.openxmlformats.org/drawingml/2006/wordprocessingDrawing" xmlns:r="http://schemas.openxmlformats.org/officeDocument/2006/relationships" xmlns:w14="http://schemas.microsoft.com/office/word/2010/wordml">
               <w:rPr>
-                <w:rFonts w:ascii="Arial" w:hAnsi="Arial" w:eastAsia="Arial" w:cs="Arial"/>
+                <w:rFonts w:ascii="Helvetica" w:hAnsi="Arial" w:eastAsia="Arial" w:cs="Arial"/>
                 <w:i w:val="false"/>
                 <w:b w:val="false"/>
                 <w:u w:val="none"/>
-                <w:sz w:val="20"/>
-                <w:szCs w:val="20"/>
+                <w:sz w:val="24"/>
+                <w:szCs w:val="24"/>
                 <w:color w:val="333333"/>
               </w:rPr>
               <w:t xml:space="preserve">19.87</w:t>
@@ -4089,18 +4093,18 @@
       </w:tr>
       <w:tr>
         <w:trPr>
-          <w:trHeight w:val="450" w:hRule="auto"/>
+          <w:trHeight w:val="586" w:hRule="auto"/>
         </w:trPr>
         body5
         <w:tc>
           <w:tcPr>
             <w:tcBorders>
-              <w:bottom w:val="single" w:sz="12" w:space="0" w:color="BEBEBE"/>
-              <w:top w:val="single" w:sz="6" w:space="0" w:color="BEBEBE"/>
+              <w:bottom w:val="single" w:sz="12" w:space="0" w:color="000080"/>
+              <w:top w:val="single" w:sz="6" w:space="0" w:color="000080"/>
               <w:left w:val="none" w:sz="0" w:space="0" w:color="000000"/>
               <w:right w:val="none" w:sz="0" w:space="0" w:color="000000"/>
             </w:tcBorders>
-            <w:shd w:val="clear" w:color="auto" w:fill="FAFAFA"/>
+            <w:shd w:val="clear" w:color="auto" w:fill="FFFFFF"/>
             <w:tcMar>
               <w:top w:w="0" w:type="dxa"/>
               <w:bottom w:w="0" w:type="dxa"/>
@@ -4119,17 +4123,17 @@
                 <w:left w:val="none" w:sz="0" w:space="0" w:color="000000"/>
                 <w:right w:val="none" w:sz="0" w:space="0" w:color="000000"/>
               </w:pBdr>
-              <w:spacing w:after="60" w:before="60" w:line="240"/>
-              <w:ind w:left="80" w:right="80" w:firstLine="0" w:firstLineChars="0"/>
+              <w:spacing w:after="100" w:before="100" w:line="240"/>
+              <w:ind w:left="120" w:right="120" w:firstLine="0" w:firstLineChars="0"/>
             </w:pPr>
             <w:r xmlns:w="http://schemas.openxmlformats.org/wordprocessingml/2006/main" xmlns:wp="http://schemas.openxmlformats.org/drawingml/2006/wordprocessingDrawing" xmlns:r="http://schemas.openxmlformats.org/officeDocument/2006/relationships" xmlns:w14="http://schemas.microsoft.com/office/word/2010/wordml">
               <w:rPr>
-                <w:rFonts w:ascii="Arial" w:hAnsi="Arial" w:eastAsia="Arial" w:cs="Arial"/>
+                <w:rFonts w:ascii="Helvetica" w:hAnsi="Arial" w:eastAsia="Arial" w:cs="Arial"/>
                 <w:i w:val="false"/>
                 <w:b w:val="true"/>
                 <w:u w:val="none"/>
-                <w:sz w:val="20"/>
-                <w:szCs w:val="20"/>
+                <w:sz w:val="24"/>
+                <w:szCs w:val="24"/>
                 <w:color w:val="333333"/>
               </w:rPr>
               <w:t xml:space="preserve">E</w:t>
@@ -4139,12 +4143,12 @@
         <w:tc>
           <w:tcPr>
             <w:tcBorders>
-              <w:bottom w:val="single" w:sz="12" w:space="0" w:color="BEBEBE"/>
-              <w:top w:val="single" w:sz="6" w:space="0" w:color="BEBEBE"/>
+              <w:bottom w:val="single" w:sz="12" w:space="0" w:color="000080"/>
+              <w:top w:val="single" w:sz="6" w:space="0" w:color="000080"/>
               <w:left w:val="none" w:sz="0" w:space="0" w:color="000000"/>
               <w:right w:val="none" w:sz="0" w:space="0" w:color="000000"/>
             </w:tcBorders>
-            <w:shd w:val="clear" w:color="auto" w:fill="FAFAFA"/>
+            <w:shd w:val="clear" w:color="auto" w:fill="FFFFFF"/>
             <w:tcMar>
               <w:top w:w="0" w:type="dxa"/>
               <w:bottom w:w="0" w:type="dxa"/>
@@ -4163,17 +4167,17 @@
                 <w:left w:val="none" w:sz="0" w:space="0" w:color="000000"/>
                 <w:right w:val="none" w:sz="0" w:space="0" w:color="000000"/>
               </w:pBdr>
-              <w:spacing w:after="60" w:before="60" w:line="240"/>
-              <w:ind w:left="80" w:right="80" w:firstLine="0" w:firstLineChars="0"/>
+              <w:spacing w:after="100" w:before="100" w:line="240"/>
+              <w:ind w:left="120" w:right="120" w:firstLine="0" w:firstLineChars="0"/>
             </w:pPr>
             <w:r xmlns:w="http://schemas.openxmlformats.org/wordprocessingml/2006/main" xmlns:wp="http://schemas.openxmlformats.org/drawingml/2006/wordprocessingDrawing" xmlns:r="http://schemas.openxmlformats.org/officeDocument/2006/relationships" xmlns:w14="http://schemas.microsoft.com/office/word/2010/wordml">
               <w:rPr>
-                <w:rFonts w:ascii="Arial" w:hAnsi="Arial" w:eastAsia="Arial" w:cs="Arial"/>
+                <w:rFonts w:ascii="Helvetica" w:hAnsi="Arial" w:eastAsia="Arial" w:cs="Arial"/>
                 <w:i w:val="false"/>
                 <w:b w:val="false"/>
                 <w:u w:val="none"/>
-                <w:sz w:val="20"/>
-                <w:szCs w:val="20"/>
+                <w:sz w:val="24"/>
+                <w:szCs w:val="24"/>
                 <w:color w:val="333333"/>
               </w:rPr>
               <w:t xml:space="preserve">472</w:t>
@@ -4183,12 +4187,12 @@
         <w:tc>
           <w:tcPr>
             <w:tcBorders>
-              <w:bottom w:val="single" w:sz="12" w:space="0" w:color="BEBEBE"/>
-              <w:top w:val="single" w:sz="6" w:space="0" w:color="BEBEBE"/>
+              <w:bottom w:val="single" w:sz="12" w:space="0" w:color="000080"/>
+              <w:top w:val="single" w:sz="6" w:space="0" w:color="000080"/>
               <w:left w:val="none" w:sz="0" w:space="0" w:color="000000"/>
               <w:right w:val="none" w:sz="0" w:space="0" w:color="000000"/>
             </w:tcBorders>
-            <w:shd w:val="clear" w:color="auto" w:fill="FAFAFA"/>
+            <w:shd w:val="clear" w:color="auto" w:fill="FFFFFF"/>
             <w:tcMar>
               <w:top w:w="0" w:type="dxa"/>
               <w:bottom w:w="0" w:type="dxa"/>
@@ -4207,17 +4211,17 @@
                 <w:left w:val="none" w:sz="0" w:space="0" w:color="000000"/>
                 <w:right w:val="none" w:sz="0" w:space="0" w:color="000000"/>
               </w:pBdr>
-              <w:spacing w:after="60" w:before="60" w:line="240"/>
-              <w:ind w:left="80" w:right="80" w:firstLine="0" w:firstLineChars="0"/>
+              <w:spacing w:after="100" w:before="100" w:line="240"/>
+              <w:ind w:left="120" w:right="120" w:firstLine="0" w:firstLineChars="0"/>
             </w:pPr>
             <w:r xmlns:w="http://schemas.openxmlformats.org/wordprocessingml/2006/main" xmlns:wp="http://schemas.openxmlformats.org/drawingml/2006/wordprocessingDrawing" xmlns:r="http://schemas.openxmlformats.org/officeDocument/2006/relationships" xmlns:w14="http://schemas.microsoft.com/office/word/2010/wordml">
               <w:rPr>
-                <w:rFonts w:ascii="Arial" w:hAnsi="Arial" w:eastAsia="Arial" w:cs="Arial"/>
+                <w:rFonts w:ascii="Helvetica" w:hAnsi="Arial" w:eastAsia="Arial" w:cs="Arial"/>
                 <w:i w:val="false"/>
                 <w:b w:val="false"/>
                 <w:u w:val="none"/>
-                <w:sz w:val="20"/>
-                <w:szCs w:val="20"/>
+                <w:sz w:val="24"/>
+                <w:szCs w:val="24"/>
                 <w:color w:val="333333"/>
               </w:rPr>
               <w:t xml:space="preserve">19.26</w:t>
@@ -4238,7 +4242,7 @@
         </w:rPr>
         <w:t xml:space="preserve">Table </w:t>
       </w:r>
-      <w:bookmarkStart w:id="aced5779-ac4c-4595-a54f-88e8df1ded78" w:name="tbl-countByClass"/>
+      <w:bookmarkStart w:id="9bb25003-32ca-448f-b11b-e53b0876894d" w:name="tbl-countByClass"/>
       <w:r xmlns:w="http://schemas.openxmlformats.org/wordprocessingml/2006/main" xmlns:wp="http://schemas.openxmlformats.org/drawingml/2006/wordprocessingDrawing" xmlns:r="http://schemas.openxmlformats.org/officeDocument/2006/relationships" xmlns:w14="http://schemas.microsoft.com/office/word/2010/wordml">
         <w:rPr>
           <w:rFonts/>
@@ -4260,7 +4264,7 @@
         </w:rPr>
         <w:fldChar w:fldCharType="end" w:dirty="true"/>
       </w:r>
-      <w:bookmarkEnd w:id="aced5779-ac4c-4595-a54f-88e8df1ded78"/>
+      <w:bookmarkEnd w:id="9bb25003-32ca-448f-b11b-e53b0876894d"/>
       <w:r>
         <w:rPr>
           <w:rFonts/>
